--- a/WASeal/Doc/Submission 2/Ecology_Manuscript.docx
+++ b/WASeal/Doc/Submission 2/Ecology_Manuscript.docx
@@ -1,6 +1,6 @@
 
 <file path=word/document.xml><?xml version="1.0" encoding="utf-8"?>
-<w:document xmlns:wpc="http://schemas.microsoft.com/office/word/2010/wordprocessingCanvas" xmlns:cx="http://schemas.microsoft.com/office/drawing/2014/chartex" xmlns:cx1="http://schemas.microsoft.com/office/drawing/2015/9/8/chartex" xmlns:cx2="http://schemas.microsoft.com/office/drawing/2015/10/21/chartex" xmlns:cx3="http://schemas.microsoft.com/office/drawing/2016/5/9/chartex" xmlns:cx4="http://schemas.microsoft.com/office/drawing/2016/5/10/chartex" xmlns:cx5="http://schemas.microsoft.com/office/drawing/2016/5/11/chartex" xmlns:cx6="http://schemas.microsoft.com/office/drawing/2016/5/12/chartex" xmlns:cx7="http://schemas.microsoft.com/office/drawing/2016/5/13/chartex" xmlns:cx8="http://schemas.microsoft.com/office/drawing/2016/5/14/chartex" xmlns:mc="http://schemas.openxmlformats.org/markup-compatibility/2006" xmlns:aink="http://schemas.microsoft.com/office/drawing/2016/ink" xmlns:am3d="http://schemas.microsoft.com/office/drawing/2017/model3d" xmlns:o="urn:schemas-microsoft-com:office:office" xmlns:r="http://schemas.openxmlformats.org/officeDocument/2006/relationships" xmlns:m="http://schemas.openxmlformats.org/officeDocument/2006/math" xmlns:v="urn:schemas-microsoft-com:vml" xmlns:wp14="http://schemas.microsoft.com/office/word/2010/wordprocessingDrawing" xmlns:wp="http://schemas.openxmlformats.org/drawingml/2006/wordprocessingDrawing" xmlns:w10="urn:schemas-microsoft-com:office:word" xmlns:w="http://schemas.openxmlformats.org/wordprocessingml/2006/main" xmlns:w14="http://schemas.microsoft.com/office/word/2010/wordml" xmlns:w15="http://schemas.microsoft.com/office/word/2012/wordml" xmlns:w16cid="http://schemas.microsoft.com/office/word/2016/wordml/cid" xmlns:w16se="http://schemas.microsoft.com/office/word/2015/wordml/symex" xmlns:wpg="http://schemas.microsoft.com/office/word/2010/wordprocessingGroup" xmlns:wpi="http://schemas.microsoft.com/office/word/2010/wordprocessingInk" xmlns:wne="http://schemas.microsoft.com/office/word/2006/wordml" xmlns:wps="http://schemas.microsoft.com/office/word/2010/wordprocessingShape" mc:Ignorable="w14 w15 w16se w16cid wp14">
+<w:document xmlns:wpc="http://schemas.microsoft.com/office/word/2010/wordprocessingCanvas" xmlns:cx="http://schemas.microsoft.com/office/drawing/2014/chartex" xmlns:cx1="http://schemas.microsoft.com/office/drawing/2015/9/8/chartex" xmlns:cx2="http://schemas.microsoft.com/office/drawing/2015/10/21/chartex" xmlns:cx3="http://schemas.microsoft.com/office/drawing/2016/5/9/chartex" xmlns:cx4="http://schemas.microsoft.com/office/drawing/2016/5/10/chartex" xmlns:cx5="http://schemas.microsoft.com/office/drawing/2016/5/11/chartex" xmlns:cx6="http://schemas.microsoft.com/office/drawing/2016/5/12/chartex" xmlns:cx7="http://schemas.microsoft.com/office/drawing/2016/5/13/chartex" xmlns:cx8="http://schemas.microsoft.com/office/drawing/2016/5/14/chartex" xmlns:mc="http://schemas.openxmlformats.org/markup-compatibility/2006" xmlns:aink="http://schemas.microsoft.com/office/drawing/2016/ink" xmlns:am3d="http://schemas.microsoft.com/office/drawing/2017/model3d" xmlns:o="urn:schemas-microsoft-com:office:office" xmlns:oel="http://schemas.microsoft.com/office/2019/extlst" xmlns:r="http://schemas.openxmlformats.org/officeDocument/2006/relationships" xmlns:m="http://schemas.openxmlformats.org/officeDocument/2006/math" xmlns:v="urn:schemas-microsoft-com:vml" xmlns:wp14="http://schemas.microsoft.com/office/word/2010/wordprocessingDrawing" xmlns:wp="http://schemas.openxmlformats.org/drawingml/2006/wordprocessingDrawing" xmlns:w10="urn:schemas-microsoft-com:office:word" xmlns:w="http://schemas.openxmlformats.org/wordprocessingml/2006/main" xmlns:w14="http://schemas.microsoft.com/office/word/2010/wordml" xmlns:w15="http://schemas.microsoft.com/office/word/2012/wordml" xmlns:w16cex="http://schemas.microsoft.com/office/word/2018/wordml/cex" xmlns:w16cid="http://schemas.microsoft.com/office/word/2016/wordml/cid" xmlns:w16="http://schemas.microsoft.com/office/word/2018/wordml" xmlns:w16sdtdh="http://schemas.microsoft.com/office/word/2020/wordml/sdtdatahash" xmlns:w16se="http://schemas.microsoft.com/office/word/2015/wordml/symex" xmlns:wpg="http://schemas.microsoft.com/office/word/2010/wordprocessingGroup" xmlns:wpi="http://schemas.microsoft.com/office/word/2010/wordprocessingInk" xmlns:wne="http://schemas.microsoft.com/office/word/2006/wordml" xmlns:wps="http://schemas.microsoft.com/office/word/2010/wordprocessingShape" mc:Ignorable="w14 w15 w16se w16cid w16 w16cex w16sdtdh wp14">
   <w:body>
     <w:p>
       <w:pPr>
@@ -180,6 +180,13 @@
       <w:r>
         <w:rPr>
           <w:rFonts w:ascii="Times New Roman" w:hAnsi="Times New Roman" w:cs="Times New Roman"/>
+          <w:vertAlign w:val="superscript"/>
+        </w:rPr>
+        <w:t>, 2</w:t>
+      </w:r>
+      <w:r>
+        <w:rPr>
+          <w:rFonts w:ascii="Times New Roman" w:hAnsi="Times New Roman" w:cs="Times New Roman"/>
         </w:rPr>
         <w:t>, Gordon W</w:t>
       </w:r>
@@ -227,7 +234,7 @@
           <w:rFonts w:ascii="Times New Roman" w:hAnsi="Times New Roman" w:cs="Times New Roman"/>
           <w:vertAlign w:val="superscript"/>
         </w:rPr>
-        <w:t>2</w:t>
+        <w:t>3</w:t>
       </w:r>
     </w:p>
     <w:p>
@@ -254,7 +261,13 @@
         <w:rPr>
           <w:rFonts w:ascii="Times New Roman" w:hAnsi="Times New Roman" w:cs="Times New Roman"/>
         </w:rPr>
-        <w:t xml:space="preserve"> University of Washington, School of Aquatic and Fishery Sciences, 1122 NE Boat Street, Seattle, WA 98105</w:t>
+        <w:t xml:space="preserve"> </w:t>
+      </w:r>
+      <w:r>
+        <w:rPr>
+          <w:rFonts w:ascii="Times New Roman" w:hAnsi="Times New Roman" w:cs="Times New Roman"/>
+        </w:rPr>
+        <w:t>University of Washington, School of Aquatic and Fishery Sciences, 1122 NE Boat Street, Seattle, WA 98105</w:t>
       </w:r>
     </w:p>
     <w:p>
@@ -268,20 +281,20 @@
         <w:rPr>
           <w:rFonts w:ascii="Times New Roman" w:hAnsi="Times New Roman" w:cs="Times New Roman"/>
         </w:rPr>
-        <w:t>2</w:t>
-      </w:r>
-      <w:r>
-        <w:rPr>
-          <w:rFonts w:ascii="Times New Roman" w:hAnsi="Times New Roman" w:cs="Times New Roman"/>
-          <w:sz w:val="20"/>
-        </w:rPr>
-        <w:t>.</w:t>
-      </w:r>
-      <w:r>
-        <w:rPr>
-          <w:rFonts w:ascii="Times New Roman" w:hAnsi="Times New Roman" w:cs="Times New Roman"/>
-        </w:rPr>
-        <w:t xml:space="preserve"> Conservation Biology Division, Northwest Fisheries Science Center, National Marine Fisheries Service, 2725 Montlake Boulevard East, Seattle, WA 98112</w:t>
+        <w:t xml:space="preserve">2. </w:t>
+      </w:r>
+      <w:r>
+        <w:rPr>
+          <w:rFonts w:ascii="Times New Roman" w:hAnsi="Times New Roman" w:cs="Times New Roman"/>
+        </w:rPr>
+        <w:t>University of Alaska Fairbanks College of Fisheries and Ocean Sciences</w:t>
+      </w:r>
+      <w:r>
+        <w:rPr>
+          <w:rFonts w:ascii="Times New Roman" w:hAnsi="Times New Roman" w:cs="Times New Roman"/>
+        </w:rPr>
+        <w:br/>
+        <w:t>Fairbanks, AK, USA</w:t>
       </w:r>
     </w:p>
     <w:p>
@@ -289,6 +302,33 @@
         <w:spacing w:line="480" w:lineRule="auto"/>
         <w:rPr>
           <w:rFonts w:ascii="Times New Roman" w:hAnsi="Times New Roman" w:cs="Times New Roman"/>
+        </w:rPr>
+      </w:pPr>
+      <w:r>
+        <w:rPr>
+          <w:rFonts w:ascii="Times New Roman" w:hAnsi="Times New Roman" w:cs="Times New Roman"/>
+        </w:rPr>
+        <w:t>3</w:t>
+      </w:r>
+      <w:r>
+        <w:rPr>
+          <w:rFonts w:ascii="Times New Roman" w:hAnsi="Times New Roman" w:cs="Times New Roman"/>
+          <w:sz w:val="20"/>
+        </w:rPr>
+        <w:t>.</w:t>
+      </w:r>
+      <w:r>
+        <w:rPr>
+          <w:rFonts w:ascii="Times New Roman" w:hAnsi="Times New Roman" w:cs="Times New Roman"/>
+        </w:rPr>
+        <w:t xml:space="preserve"> Conservation Biology Division, Northwest Fisheries Science Center, National Marine Fisheries Service, 2725 Montlake Boulevard East, Seattle, WA 98112</w:t>
+      </w:r>
+    </w:p>
+    <w:p>
+      <w:pPr>
+        <w:spacing w:line="480" w:lineRule="auto"/>
+        <w:rPr>
+          <w:rFonts w:ascii="Times New Roman" w:hAnsi="Times New Roman" w:cs="Times New Roman"/>
           <w:i/>
           <w:iCs/>
         </w:rPr>
@@ -317,7 +357,27 @@
         <w:rPr>
           <w:rFonts w:ascii="Times New Roman" w:hAnsi="Times New Roman" w:cs="Times New Roman"/>
         </w:rPr>
-        <w:t xml:space="preserve"> Feddern, 603-651-6802, mfeddern@uw</w:t>
+        <w:t xml:space="preserve"> </w:t>
+      </w:r>
+      <w:proofErr w:type="spellStart"/>
+      <w:r>
+        <w:rPr>
+          <w:rFonts w:ascii="Times New Roman" w:hAnsi="Times New Roman" w:cs="Times New Roman"/>
+        </w:rPr>
+        <w:t>Feddern</w:t>
+      </w:r>
+      <w:proofErr w:type="spellEnd"/>
+      <w:r>
+        <w:rPr>
+          <w:rFonts w:ascii="Times New Roman" w:hAnsi="Times New Roman" w:cs="Times New Roman"/>
+        </w:rPr>
+        <w:t>, 603-651-6802, mfeddern@</w:t>
+      </w:r>
+      <w:r>
+        <w:rPr>
+          <w:rFonts w:ascii="Times New Roman" w:hAnsi="Times New Roman" w:cs="Times New Roman"/>
+        </w:rPr>
+        <w:t>alaska</w:t>
       </w:r>
       <w:r>
         <w:rPr>
@@ -393,7 +453,7 @@
         </w:rPr>
         <w:t xml:space="preserve">ata are provided as private-for-peer review on a repository </w:t>
       </w:r>
-      <w:hyperlink r:id="rId7" w:history="1">
+      <w:hyperlink r:id="rId8" w:history="1">
         <w:r>
           <w:rPr>
             <w:rStyle w:val="Hyperlink"/>
@@ -431,7 +491,63 @@
           <w:rFonts w:ascii="Times New Roman" w:hAnsi="Times New Roman" w:cs="Times New Roman"/>
           <w:iCs/>
         </w:rPr>
-        <w:t xml:space="preserve"> (2) Some data are already published and publicly and the sources are described in the supplementary material.</w:t>
+        <w:t xml:space="preserve"> (2) Some data are already published and publicly and the sources are described in the supplementary material</w:t>
+      </w:r>
+      <w:r>
+        <w:rPr>
+          <w:rFonts w:ascii="Times New Roman" w:hAnsi="Times New Roman" w:cs="Times New Roman"/>
+          <w:iCs/>
+        </w:rPr>
+        <w:t xml:space="preserve"> (Appendix </w:t>
+      </w:r>
+      <w:r>
+        <w:rPr>
+          <w:rFonts w:ascii="Times New Roman" w:hAnsi="Times New Roman" w:cs="Times New Roman"/>
+          <w:iCs/>
+        </w:rPr>
+        <w:t>S</w:t>
+      </w:r>
+      <w:r>
+        <w:rPr>
+          <w:rFonts w:ascii="Times New Roman" w:hAnsi="Times New Roman" w:cs="Times New Roman"/>
+          <w:iCs/>
+        </w:rPr>
+        <w:t>1</w:t>
+      </w:r>
+      <w:r>
+        <w:rPr>
+          <w:rFonts w:ascii="Times New Roman" w:hAnsi="Times New Roman" w:cs="Times New Roman"/>
+          <w:iCs/>
+        </w:rPr>
+        <w:t xml:space="preserve">: </w:t>
+      </w:r>
+      <w:r>
+        <w:rPr>
+          <w:rFonts w:ascii="Times New Roman" w:hAnsi="Times New Roman" w:cs="Times New Roman"/>
+          <w:iCs/>
+        </w:rPr>
+        <w:t xml:space="preserve">Table S3 </w:t>
+      </w:r>
+      <w:r>
+        <w:rPr>
+          <w:rFonts w:ascii="Times New Roman" w:hAnsi="Times New Roman" w:cs="Times New Roman"/>
+          <w:iCs/>
+        </w:rPr>
+        <w:t xml:space="preserve">&amp; </w:t>
+      </w:r>
+      <w:r>
+        <w:rPr>
+          <w:rFonts w:ascii="Times New Roman" w:hAnsi="Times New Roman" w:cs="Times New Roman"/>
+          <w:iCs/>
+        </w:rPr>
+        <w:t>Table S4)</w:t>
+      </w:r>
+      <w:r>
+        <w:rPr>
+          <w:rFonts w:ascii="Times New Roman" w:hAnsi="Times New Roman" w:cs="Times New Roman"/>
+          <w:iCs/>
+        </w:rPr>
+        <w:t>.</w:t>
       </w:r>
     </w:p>
     <w:p>
@@ -869,21 +985,37 @@
           <w:rFonts w:ascii="Times New Roman" w:hAnsi="Times New Roman" w:cs="Times New Roman"/>
           <w:bCs/>
         </w:rPr>
-        <w:t>) and prey availability (Pacific hake, Pacific herring and Chinook salmon)</w:t>
-      </w:r>
+        <w:t xml:space="preserve">) and prey availability (Pacific hake, Pacific </w:t>
+      </w:r>
+      <w:proofErr w:type="gramStart"/>
       <w:r>
         <w:rPr>
           <w:rFonts w:ascii="Times New Roman" w:hAnsi="Times New Roman" w:cs="Times New Roman"/>
           <w:bCs/>
-          <w:sz w:val="20"/>
-        </w:rPr>
-        <w:t>.</w:t>
-      </w:r>
+        </w:rPr>
+        <w:t>herring</w:t>
+      </w:r>
+      <w:proofErr w:type="gramEnd"/>
       <w:r>
         <w:rPr>
           <w:rFonts w:ascii="Times New Roman" w:hAnsi="Times New Roman" w:cs="Times New Roman"/>
           <w:bCs/>
         </w:rPr>
+        <w:t xml:space="preserve"> and Chinook salmon)</w:t>
+      </w:r>
+      <w:r>
+        <w:rPr>
+          <w:rFonts w:ascii="Times New Roman" w:hAnsi="Times New Roman" w:cs="Times New Roman"/>
+          <w:bCs/>
+          <w:sz w:val="20"/>
+        </w:rPr>
+        <w:t>.</w:t>
+      </w:r>
+      <w:r>
+        <w:rPr>
+          <w:rFonts w:ascii="Times New Roman" w:hAnsi="Times New Roman" w:cs="Times New Roman"/>
+          <w:bCs/>
+        </w:rPr>
         <w:t xml:space="preserve"> However, the magnitude and direction of the trophic </w:t>
       </w:r>
       <w:r>
@@ -962,14 +1094,30 @@
           <w:rFonts w:ascii="Times New Roman" w:hAnsi="Times New Roman" w:cs="Times New Roman"/>
           <w:bCs/>
         </w:rPr>
-        <w:t>summer upwelling</w:t>
-      </w:r>
+        <w:t xml:space="preserve">summer </w:t>
+      </w:r>
+      <w:proofErr w:type="gramStart"/>
       <w:r>
         <w:rPr>
           <w:rFonts w:ascii="Times New Roman" w:hAnsi="Times New Roman" w:cs="Times New Roman"/>
           <w:bCs/>
         </w:rPr>
-        <w:t xml:space="preserve">, but had a </w:t>
+        <w:t>upwelling</w:t>
+      </w:r>
+      <w:r>
+        <w:rPr>
+          <w:rFonts w:ascii="Times New Roman" w:hAnsi="Times New Roman" w:cs="Times New Roman"/>
+          <w:bCs/>
+        </w:rPr>
+        <w:t>, but</w:t>
+      </w:r>
+      <w:proofErr w:type="gramEnd"/>
+      <w:r>
+        <w:rPr>
+          <w:rFonts w:ascii="Times New Roman" w:hAnsi="Times New Roman" w:cs="Times New Roman"/>
+          <w:bCs/>
+        </w:rPr>
+        <w:t xml:space="preserve"> had a </w:t>
       </w:r>
       <w:r>
         <w:rPr>
@@ -1874,7 +2022,21 @@
         <w:rPr>
           <w:rFonts w:ascii="Times New Roman" w:hAnsi="Times New Roman" w:cs="Times New Roman"/>
         </w:rPr>
-        <w:t>, Feddern et al. 202</w:t>
+        <w:t xml:space="preserve">, </w:t>
+      </w:r>
+      <w:proofErr w:type="spellStart"/>
+      <w:r>
+        <w:rPr>
+          <w:rFonts w:ascii="Times New Roman" w:hAnsi="Times New Roman" w:cs="Times New Roman"/>
+        </w:rPr>
+        <w:t>Feddern</w:t>
+      </w:r>
+      <w:proofErr w:type="spellEnd"/>
+      <w:r>
+        <w:rPr>
+          <w:rFonts w:ascii="Times New Roman" w:hAnsi="Times New Roman" w:cs="Times New Roman"/>
+        </w:rPr>
+        <w:t xml:space="preserve"> et al. 202</w:t>
       </w:r>
       <w:r>
         <w:rPr>
@@ -2351,7 +2513,21 @@
         <w:rPr>
           <w:rFonts w:ascii="Times New Roman" w:hAnsi="Times New Roman" w:cs="Times New Roman"/>
         </w:rPr>
-        <w:t>, diet type (omnivory, herbivory, carnivory)</w:t>
+        <w:t>, diet type (</w:t>
+      </w:r>
+      <w:proofErr w:type="spellStart"/>
+      <w:r>
+        <w:rPr>
+          <w:rFonts w:ascii="Times New Roman" w:hAnsi="Times New Roman" w:cs="Times New Roman"/>
+        </w:rPr>
+        <w:t>omnivory</w:t>
+      </w:r>
+      <w:proofErr w:type="spellEnd"/>
+      <w:r>
+        <w:rPr>
+          <w:rFonts w:ascii="Times New Roman" w:hAnsi="Times New Roman" w:cs="Times New Roman"/>
+        </w:rPr>
+        <w:t>, herbivory, carnivory)</w:t>
       </w:r>
       <w:r>
         <w:rPr>
@@ -3111,100 +3287,154 @@
           <w:i/>
           <w:iCs/>
         </w:rPr>
-        <w:t xml:space="preserve">Oncorhynchus </w:t>
+        <w:t>Oncorhynchus tshawytscha</w:t>
+      </w:r>
+      <w:r>
+        <w:rPr>
+          <w:rFonts w:ascii="Times New Roman" w:hAnsi="Times New Roman" w:cs="Times New Roman"/>
+        </w:rPr>
+        <w:t>).</w:t>
+      </w:r>
+      <w:r>
+        <w:rPr>
+          <w:rFonts w:ascii="Times New Roman" w:hAnsi="Times New Roman" w:cs="Times New Roman"/>
+        </w:rPr>
+        <w:t xml:space="preserve"> </w:t>
+      </w:r>
+      <w:r>
+        <w:rPr>
+          <w:rFonts w:ascii="Times New Roman" w:hAnsi="Times New Roman" w:cs="Times New Roman"/>
+        </w:rPr>
+        <w:t>Chinook salmon</w:t>
+      </w:r>
+      <w:r>
+        <w:rPr>
+          <w:rFonts w:ascii="Times New Roman" w:hAnsi="Times New Roman" w:cs="Times New Roman"/>
+        </w:rPr>
+        <w:t xml:space="preserve"> </w:t>
+      </w:r>
+      <w:r>
+        <w:rPr>
+          <w:rFonts w:ascii="Times New Roman" w:hAnsi="Times New Roman" w:cs="Times New Roman"/>
+        </w:rPr>
+        <w:t>are</w:t>
+      </w:r>
+      <w:r>
+        <w:rPr>
+          <w:rFonts w:ascii="Times New Roman" w:hAnsi="Times New Roman" w:cs="Times New Roman"/>
+        </w:rPr>
+        <w:t xml:space="preserve"> listed as endangered in the region </w:t>
+      </w:r>
+      <w:r>
+        <w:rPr>
+          <w:rFonts w:ascii="Times New Roman" w:hAnsi="Times New Roman" w:cs="Times New Roman"/>
+        </w:rPr>
+        <w:t>and</w:t>
+      </w:r>
+      <w:r>
+        <w:rPr>
+          <w:rFonts w:ascii="Times New Roman" w:hAnsi="Times New Roman" w:cs="Times New Roman"/>
+        </w:rPr>
+        <w:t xml:space="preserve"> are</w:t>
+      </w:r>
+      <w:r>
+        <w:rPr>
+          <w:rFonts w:ascii="Times New Roman" w:hAnsi="Times New Roman" w:cs="Times New Roman"/>
+        </w:rPr>
+        <w:t xml:space="preserve"> an important prey species for </w:t>
+      </w:r>
+      <w:r>
+        <w:rPr>
+          <w:rFonts w:ascii="Times New Roman" w:hAnsi="Times New Roman" w:cs="Times New Roman"/>
+        </w:rPr>
+        <w:t xml:space="preserve">the </w:t>
+      </w:r>
+      <w:r>
+        <w:rPr>
+          <w:rFonts w:ascii="Times New Roman" w:hAnsi="Times New Roman" w:cs="Times New Roman"/>
+        </w:rPr>
+        <w:t xml:space="preserve">endangered southern resident </w:t>
+      </w:r>
+      <w:r>
+        <w:rPr>
+          <w:rFonts w:ascii="Times New Roman" w:hAnsi="Times New Roman" w:cs="Times New Roman"/>
+        </w:rPr>
+        <w:t>o</w:t>
+      </w:r>
+      <w:r>
+        <w:rPr>
+          <w:rFonts w:ascii="Times New Roman" w:hAnsi="Times New Roman" w:cs="Times New Roman"/>
+        </w:rPr>
+        <w:t>rca (Marshall</w:t>
+      </w:r>
+      <w:r>
+        <w:rPr>
+          <w:rFonts w:ascii="Times New Roman" w:hAnsi="Times New Roman" w:cs="Times New Roman"/>
+        </w:rPr>
+        <w:t xml:space="preserve"> et al</w:t>
+      </w:r>
+      <w:r>
+        <w:rPr>
+          <w:rFonts w:ascii="Times New Roman" w:hAnsi="Times New Roman" w:cs="Times New Roman"/>
+          <w:sz w:val="20"/>
+        </w:rPr>
+        <w:t>.</w:t>
+      </w:r>
+      <w:r>
+        <w:rPr>
+          <w:rFonts w:ascii="Times New Roman" w:hAnsi="Times New Roman" w:cs="Times New Roman"/>
+        </w:rPr>
+        <w:t xml:space="preserve"> 2015</w:t>
+      </w:r>
+      <w:r>
+        <w:rPr>
+          <w:rFonts w:ascii="Times New Roman" w:hAnsi="Times New Roman" w:cs="Times New Roman"/>
+        </w:rPr>
+        <w:t>)</w:t>
+      </w:r>
+      <w:r>
+        <w:rPr>
+          <w:rFonts w:ascii="Times New Roman" w:hAnsi="Times New Roman" w:cs="Times New Roman"/>
+          <w:sz w:val="20"/>
+        </w:rPr>
+        <w:t>.</w:t>
+      </w:r>
+      <w:r>
+        <w:rPr>
+          <w:rFonts w:ascii="Times New Roman" w:hAnsi="Times New Roman" w:cs="Times New Roman"/>
+        </w:rPr>
+        <w:t xml:space="preserve"> </w:t>
+      </w:r>
+      <w:r>
+        <w:rPr>
+          <w:rFonts w:ascii="Times New Roman" w:hAnsi="Times New Roman" w:cs="Times New Roman"/>
+        </w:rPr>
+        <w:t>Simultaneously, the region has also experienced changes in</w:t>
+      </w:r>
+      <w:r>
+        <w:rPr>
+          <w:rFonts w:ascii="Times New Roman" w:hAnsi="Times New Roman" w:cs="Times New Roman"/>
+        </w:rPr>
+        <w:t xml:space="preserve"> nutrients</w:t>
+      </w:r>
+      <w:r>
+        <w:rPr>
+          <w:rFonts w:ascii="Times New Roman" w:hAnsi="Times New Roman" w:cs="Times New Roman"/>
+        </w:rPr>
+        <w:t xml:space="preserve"> (</w:t>
       </w:r>
       <w:proofErr w:type="spellStart"/>
       <w:r>
         <w:rPr>
           <w:rFonts w:ascii="Times New Roman" w:hAnsi="Times New Roman" w:cs="Times New Roman"/>
-          <w:i/>
-          <w:iCs/>
-        </w:rPr>
-        <w:t>tshawytscha</w:t>
+        </w:rPr>
+        <w:t>Mohamedali</w:t>
       </w:r>
       <w:proofErr w:type="spellEnd"/>
       <w:r>
         <w:rPr>
           <w:rFonts w:ascii="Times New Roman" w:hAnsi="Times New Roman" w:cs="Times New Roman"/>
         </w:rPr>
-        <w:t>).</w:t>
-      </w:r>
-      <w:r>
-        <w:rPr>
-          <w:rFonts w:ascii="Times New Roman" w:hAnsi="Times New Roman" w:cs="Times New Roman"/>
-        </w:rPr>
-        <w:t xml:space="preserve"> </w:t>
-      </w:r>
-      <w:r>
-        <w:rPr>
-          <w:rFonts w:ascii="Times New Roman" w:hAnsi="Times New Roman" w:cs="Times New Roman"/>
-        </w:rPr>
-        <w:t>Chinook salmon</w:t>
-      </w:r>
-      <w:r>
-        <w:rPr>
-          <w:rFonts w:ascii="Times New Roman" w:hAnsi="Times New Roman" w:cs="Times New Roman"/>
-        </w:rPr>
-        <w:t xml:space="preserve"> </w:t>
-      </w:r>
-      <w:r>
-        <w:rPr>
-          <w:rFonts w:ascii="Times New Roman" w:hAnsi="Times New Roman" w:cs="Times New Roman"/>
-        </w:rPr>
-        <w:t>are</w:t>
-      </w:r>
-      <w:r>
-        <w:rPr>
-          <w:rFonts w:ascii="Times New Roman" w:hAnsi="Times New Roman" w:cs="Times New Roman"/>
-        </w:rPr>
-        <w:t xml:space="preserve"> listed as endangered in the region </w:t>
-      </w:r>
-      <w:r>
-        <w:rPr>
-          <w:rFonts w:ascii="Times New Roman" w:hAnsi="Times New Roman" w:cs="Times New Roman"/>
-        </w:rPr>
-        <w:t>and</w:t>
-      </w:r>
-      <w:r>
-        <w:rPr>
-          <w:rFonts w:ascii="Times New Roman" w:hAnsi="Times New Roman" w:cs="Times New Roman"/>
-        </w:rPr>
-        <w:t xml:space="preserve"> are</w:t>
-      </w:r>
-      <w:r>
-        <w:rPr>
-          <w:rFonts w:ascii="Times New Roman" w:hAnsi="Times New Roman" w:cs="Times New Roman"/>
-        </w:rPr>
-        <w:t xml:space="preserve"> an important prey species for </w:t>
-      </w:r>
-      <w:r>
-        <w:rPr>
-          <w:rFonts w:ascii="Times New Roman" w:hAnsi="Times New Roman" w:cs="Times New Roman"/>
-        </w:rPr>
-        <w:t xml:space="preserve">the </w:t>
-      </w:r>
-      <w:r>
-        <w:rPr>
-          <w:rFonts w:ascii="Times New Roman" w:hAnsi="Times New Roman" w:cs="Times New Roman"/>
-        </w:rPr>
-        <w:t xml:space="preserve">endangered southern resident </w:t>
-      </w:r>
-      <w:r>
-        <w:rPr>
-          <w:rFonts w:ascii="Times New Roman" w:hAnsi="Times New Roman" w:cs="Times New Roman"/>
-        </w:rPr>
-        <w:t>o</w:t>
-      </w:r>
-      <w:r>
-        <w:rPr>
-          <w:rFonts w:ascii="Times New Roman" w:hAnsi="Times New Roman" w:cs="Times New Roman"/>
-        </w:rPr>
-        <w:t>rca (Marshall</w:t>
-      </w:r>
-      <w:r>
-        <w:rPr>
-          <w:rFonts w:ascii="Times New Roman" w:hAnsi="Times New Roman" w:cs="Times New Roman"/>
-        </w:rPr>
         <w:t xml:space="preserve"> et al</w:t>
       </w:r>
       <w:r>
@@ -3218,90 +3448,26 @@
         <w:rPr>
           <w:rFonts w:ascii="Times New Roman" w:hAnsi="Times New Roman" w:cs="Times New Roman"/>
         </w:rPr>
-        <w:t xml:space="preserve"> 2015</w:t>
-      </w:r>
-      <w:r>
-        <w:rPr>
-          <w:rFonts w:ascii="Times New Roman" w:hAnsi="Times New Roman" w:cs="Times New Roman"/>
-        </w:rPr>
-        <w:t>)</w:t>
-      </w:r>
-      <w:r>
-        <w:rPr>
-          <w:rFonts w:ascii="Times New Roman" w:hAnsi="Times New Roman" w:cs="Times New Roman"/>
-          <w:sz w:val="20"/>
-        </w:rPr>
-        <w:t>.</w:t>
-      </w:r>
-      <w:r>
-        <w:rPr>
-          <w:rFonts w:ascii="Times New Roman" w:hAnsi="Times New Roman" w:cs="Times New Roman"/>
-        </w:rPr>
-        <w:t xml:space="preserve"> </w:t>
-      </w:r>
-      <w:r>
-        <w:rPr>
-          <w:rFonts w:ascii="Times New Roman" w:hAnsi="Times New Roman" w:cs="Times New Roman"/>
-        </w:rPr>
-        <w:t>Simultaneously, the region has also experienced changes in</w:t>
-      </w:r>
-      <w:r>
-        <w:rPr>
-          <w:rFonts w:ascii="Times New Roman" w:hAnsi="Times New Roman" w:cs="Times New Roman"/>
-        </w:rPr>
-        <w:t xml:space="preserve"> nutrients</w:t>
-      </w:r>
-      <w:r>
-        <w:rPr>
-          <w:rFonts w:ascii="Times New Roman" w:hAnsi="Times New Roman" w:cs="Times New Roman"/>
-        </w:rPr>
-        <w:t xml:space="preserve"> (</w:t>
+        <w:t xml:space="preserve"> 2011</w:t>
+      </w:r>
+      <w:r>
+        <w:rPr>
+          <w:rFonts w:ascii="Times New Roman" w:hAnsi="Times New Roman" w:cs="Times New Roman"/>
+        </w:rPr>
+        <w:t>), climate regimes (</w:t>
       </w:r>
       <w:proofErr w:type="spellStart"/>
       <w:r>
         <w:rPr>
           <w:rFonts w:ascii="Times New Roman" w:hAnsi="Times New Roman" w:cs="Times New Roman"/>
         </w:rPr>
-        <w:t>Mohamedali</w:t>
+        <w:t>Corwith</w:t>
       </w:r>
       <w:proofErr w:type="spellEnd"/>
       <w:r>
         <w:rPr>
           <w:rFonts w:ascii="Times New Roman" w:hAnsi="Times New Roman" w:cs="Times New Roman"/>
         </w:rPr>
-        <w:t xml:space="preserve"> et al</w:t>
-      </w:r>
-      <w:r>
-        <w:rPr>
-          <w:rFonts w:ascii="Times New Roman" w:hAnsi="Times New Roman" w:cs="Times New Roman"/>
-          <w:sz w:val="20"/>
-        </w:rPr>
-        <w:t>.</w:t>
-      </w:r>
-      <w:r>
-        <w:rPr>
-          <w:rFonts w:ascii="Times New Roman" w:hAnsi="Times New Roman" w:cs="Times New Roman"/>
-        </w:rPr>
-        <w:t xml:space="preserve"> 2011</w:t>
-      </w:r>
-      <w:r>
-        <w:rPr>
-          <w:rFonts w:ascii="Times New Roman" w:hAnsi="Times New Roman" w:cs="Times New Roman"/>
-        </w:rPr>
-        <w:t>), climate regimes (</w:t>
-      </w:r>
-      <w:proofErr w:type="spellStart"/>
-      <w:r>
-        <w:rPr>
-          <w:rFonts w:ascii="Times New Roman" w:hAnsi="Times New Roman" w:cs="Times New Roman"/>
-        </w:rPr>
-        <w:t>Corwith</w:t>
-      </w:r>
-      <w:proofErr w:type="spellEnd"/>
-      <w:r>
-        <w:rPr>
-          <w:rFonts w:ascii="Times New Roman" w:hAnsi="Times New Roman" w:cs="Times New Roman"/>
-        </w:rPr>
         <w:t xml:space="preserve"> and Wheeler 2002</w:t>
       </w:r>
       <w:r>
@@ -3310,11 +3476,19 @@
         </w:rPr>
         <w:t xml:space="preserve">, </w:t>
       </w:r>
-      <w:r>
-        <w:rPr>
-          <w:rFonts w:ascii="Times New Roman" w:hAnsi="Times New Roman" w:cs="Times New Roman"/>
-        </w:rPr>
-        <w:t>Mantua and Hare 2002</w:t>
+      <w:proofErr w:type="gramStart"/>
+      <w:r>
+        <w:rPr>
+          <w:rFonts w:ascii="Times New Roman" w:hAnsi="Times New Roman" w:cs="Times New Roman"/>
+        </w:rPr>
+        <w:t>Mantua</w:t>
+      </w:r>
+      <w:proofErr w:type="gramEnd"/>
+      <w:r>
+        <w:rPr>
+          <w:rFonts w:ascii="Times New Roman" w:hAnsi="Times New Roman" w:cs="Times New Roman"/>
+        </w:rPr>
+        <w:t xml:space="preserve"> and Hare 2002</w:t>
       </w:r>
       <w:r>
         <w:rPr>
@@ -3404,84 +3578,51 @@
         </w:rPr>
         <w:t>) and Pacific herring (</w:t>
       </w:r>
-      <w:proofErr w:type="spellStart"/>
       <w:r>
         <w:rPr>
           <w:rFonts w:ascii="Times New Roman" w:hAnsi="Times New Roman" w:cs="Times New Roman"/>
           <w:i/>
           <w:iCs/>
         </w:rPr>
-        <w:t>Clupea</w:t>
-      </w:r>
-      <w:proofErr w:type="spellEnd"/>
+        <w:t xml:space="preserve">Clupea </w:t>
+      </w:r>
+      <w:proofErr w:type="spellStart"/>
       <w:r>
         <w:rPr>
           <w:rFonts w:ascii="Times New Roman" w:hAnsi="Times New Roman" w:cs="Times New Roman"/>
           <w:i/>
           <w:iCs/>
         </w:rPr>
-        <w:t xml:space="preserve"> </w:t>
+        <w:t>pallasii</w:t>
+      </w:r>
+      <w:proofErr w:type="spellEnd"/>
+      <w:r>
+        <w:rPr>
+          <w:rFonts w:ascii="Times New Roman" w:hAnsi="Times New Roman" w:cs="Times New Roman"/>
+        </w:rPr>
+        <w:t>). In addition, Pacific hake (</w:t>
+      </w:r>
+      <w:r>
+        <w:rPr>
+          <w:rFonts w:ascii="Times New Roman" w:hAnsi="Times New Roman" w:cs="Times New Roman"/>
+          <w:i/>
+        </w:rPr>
+        <w:t xml:space="preserve">Merluccius </w:t>
       </w:r>
       <w:proofErr w:type="spellStart"/>
       <w:r>
         <w:rPr>
           <w:rFonts w:ascii="Times New Roman" w:hAnsi="Times New Roman" w:cs="Times New Roman"/>
           <w:i/>
-          <w:iCs/>
-        </w:rPr>
-        <w:t>pallasii</w:t>
+        </w:rPr>
+        <w:t>productus</w:t>
       </w:r>
       <w:proofErr w:type="spellEnd"/>
       <w:r>
         <w:rPr>
           <w:rFonts w:ascii="Times New Roman" w:hAnsi="Times New Roman" w:cs="Times New Roman"/>
         </w:rPr>
-        <w:t>). In addition, Pacific hake (</w:t>
-      </w:r>
-      <w:proofErr w:type="spellStart"/>
-      <w:r>
-        <w:rPr>
-          <w:rFonts w:ascii="Times New Roman" w:hAnsi="Times New Roman" w:cs="Times New Roman"/>
-          <w:i/>
-        </w:rPr>
-        <w:t>Merluccius</w:t>
-      </w:r>
-      <w:proofErr w:type="spellEnd"/>
-      <w:r>
-        <w:rPr>
-          <w:rFonts w:ascii="Times New Roman" w:hAnsi="Times New Roman" w:cs="Times New Roman"/>
-          <w:i/>
-        </w:rPr>
-        <w:t xml:space="preserve"> </w:t>
-      </w:r>
-      <w:proofErr w:type="spellStart"/>
-      <w:r>
-        <w:rPr>
-          <w:rFonts w:ascii="Times New Roman" w:hAnsi="Times New Roman" w:cs="Times New Roman"/>
-          <w:i/>
-        </w:rPr>
-        <w:t>productus</w:t>
-      </w:r>
-      <w:proofErr w:type="spellEnd"/>
-      <w:r>
-        <w:rPr>
-          <w:rFonts w:ascii="Times New Roman" w:hAnsi="Times New Roman" w:cs="Times New Roman"/>
-        </w:rPr>
-        <w:t xml:space="preserve">) make up a large portion of their diet along with other forage fish and </w:t>
-      </w:r>
-      <w:proofErr w:type="spellStart"/>
-      <w:r>
-        <w:rPr>
-          <w:rFonts w:ascii="Times New Roman" w:hAnsi="Times New Roman" w:cs="Times New Roman"/>
-        </w:rPr>
-        <w:t>gadid</w:t>
-      </w:r>
-      <w:proofErr w:type="spellEnd"/>
-      <w:r>
-        <w:rPr>
-          <w:rFonts w:ascii="Times New Roman" w:hAnsi="Times New Roman" w:cs="Times New Roman"/>
-        </w:rPr>
-        <w:t xml:space="preserve"> species (Lance et al. 2012). Harbor seals have high site fidelity and home ranges up to 100 km (Hardee 2008). Coastal Washington and Washington inland waters (Salish Sea) are comprised of genetically distinct harbor seal stocks (Jefferson et al. 2021).</w:t>
+        <w:t>) make up a large portion of their diet along with other forage fish and gadid species (Lance et al. 2012). Harbor seals have high site fidelity and home ranges up to 100 km (Hardee 2008). Coastal Washington and Washington inland waters (Salish Sea) are comprised of genetically distinct harbor seal stocks (Jefferson et al. 2021).</w:t>
       </w:r>
     </w:p>
     <w:p>
@@ -3849,7 +3990,14 @@
         <w:rPr>
           <w:rFonts w:ascii="Times New Roman" w:hAnsi="Times New Roman" w:cs="Times New Roman"/>
         </w:rPr>
-        <w:t xml:space="preserve"> universal value</w:t>
+        <w:t xml:space="preserve"> universal </w:t>
+      </w:r>
+      <w:proofErr w:type="gramStart"/>
+      <w:r>
+        <w:rPr>
+          <w:rFonts w:ascii="Times New Roman" w:hAnsi="Times New Roman" w:cs="Times New Roman"/>
+        </w:rPr>
+        <w:t>value</w:t>
       </w:r>
       <w:r>
         <w:rPr>
@@ -3861,7 +4009,14 @@
         <w:rPr>
           <w:rFonts w:ascii="Times New Roman" w:hAnsi="Times New Roman" w:cs="Times New Roman"/>
         </w:rPr>
-        <w:t>nd appl</w:t>
+        <w:t>nd</w:t>
+      </w:r>
+      <w:proofErr w:type="gramEnd"/>
+      <w:r>
+        <w:rPr>
+          <w:rFonts w:ascii="Times New Roman" w:hAnsi="Times New Roman" w:cs="Times New Roman"/>
+        </w:rPr>
+        <w:t xml:space="preserve"> appl</w:t>
       </w:r>
       <w:r>
         <w:rPr>
@@ -3951,7 +4106,21 @@
           <w:rFonts w:ascii="Times New Roman" w:hAnsi="Times New Roman" w:cs="Times New Roman"/>
         </w:rPr>
         <w:tab/>
-        <w:t>Samples were obtained using methods described in Feddern et al</w:t>
+        <w:t xml:space="preserve">Samples were obtained using methods described in </w:t>
+      </w:r>
+      <w:proofErr w:type="spellStart"/>
+      <w:r>
+        <w:rPr>
+          <w:rFonts w:ascii="Times New Roman" w:hAnsi="Times New Roman" w:cs="Times New Roman"/>
+        </w:rPr>
+        <w:t>Feddern</w:t>
+      </w:r>
+      <w:proofErr w:type="spellEnd"/>
+      <w:r>
+        <w:rPr>
+          <w:rFonts w:ascii="Times New Roman" w:hAnsi="Times New Roman" w:cs="Times New Roman"/>
+        </w:rPr>
+        <w:t xml:space="preserve"> et al</w:t>
       </w:r>
       <w:r>
         <w:rPr>
@@ -4094,7 +4263,21 @@
         <w:rPr>
           <w:rFonts w:ascii="Times New Roman" w:hAnsi="Times New Roman" w:cs="Times New Roman"/>
         </w:rPr>
-        <w:t xml:space="preserve">were sampled </w:t>
+        <w:t xml:space="preserve">were </w:t>
+      </w:r>
+      <w:proofErr w:type="gramStart"/>
+      <w:r>
+        <w:rPr>
+          <w:rFonts w:ascii="Times New Roman" w:hAnsi="Times New Roman" w:cs="Times New Roman"/>
+        </w:rPr>
+        <w:t>sampled</w:t>
+      </w:r>
+      <w:proofErr w:type="gramEnd"/>
+      <w:r>
+        <w:rPr>
+          <w:rFonts w:ascii="Times New Roman" w:hAnsi="Times New Roman" w:cs="Times New Roman"/>
+        </w:rPr>
+        <w:t xml:space="preserve"> </w:t>
       </w:r>
       <w:r>
         <w:rPr>
@@ -4247,14 +4430,7 @@
         <w:rPr>
           <w:rFonts w:ascii="Times New Roman" w:hAnsi="Times New Roman" w:cs="Times New Roman"/>
         </w:rPr>
-        <w:t xml:space="preserve">ost adult </w:t>
-      </w:r>
-      <w:proofErr w:type="spellStart"/>
-      <w:r>
-        <w:rPr>
-          <w:rFonts w:ascii="Times New Roman" w:hAnsi="Times New Roman" w:cs="Times New Roman"/>
-        </w:rPr>
-        <w:t>st</w:t>
+        <w:t>ost adult st</w:t>
       </w:r>
       <w:r>
         <w:rPr>
@@ -4266,14 +4442,7 @@
         <w:rPr>
           <w:rFonts w:ascii="Times New Roman" w:hAnsi="Times New Roman" w:cs="Times New Roman"/>
         </w:rPr>
-        <w:t>andings</w:t>
-      </w:r>
-      <w:proofErr w:type="spellEnd"/>
-      <w:r>
-        <w:rPr>
-          <w:rFonts w:ascii="Times New Roman" w:hAnsi="Times New Roman" w:cs="Times New Roman"/>
-        </w:rPr>
-        <w:t xml:space="preserve"> in the region are the result of </w:t>
+        <w:t xml:space="preserve">andings in the region are the result of </w:t>
       </w:r>
       <w:r>
         <w:rPr>
@@ -4597,7 +4766,14 @@
         <w:rPr>
           <w:rFonts w:ascii="Times New Roman" w:eastAsia="Times New Roman" w:hAnsi="Times New Roman" w:cs="Times New Roman"/>
         </w:rPr>
-        <w:t xml:space="preserve"> 2013) and thus applying a harbor seal</w:t>
+        <w:t xml:space="preserve"> 2013) and thus applying a harbor </w:t>
+      </w:r>
+      <w:proofErr w:type="gramStart"/>
+      <w:r>
+        <w:rPr>
+          <w:rFonts w:ascii="Times New Roman" w:eastAsia="Times New Roman" w:hAnsi="Times New Roman" w:cs="Times New Roman"/>
+        </w:rPr>
+        <w:t>seal</w:t>
       </w:r>
       <w:r>
         <w:rPr>
@@ -4609,7 +4785,14 @@
         <w:rPr>
           <w:rFonts w:ascii="Times New Roman" w:eastAsia="Times New Roman" w:hAnsi="Times New Roman" w:cs="Times New Roman"/>
         </w:rPr>
-        <w:t xml:space="preserve">specific </w:t>
+        <w:t>specific</w:t>
+      </w:r>
+      <w:proofErr w:type="gramEnd"/>
+      <w:r>
+        <w:rPr>
+          <w:rFonts w:ascii="Times New Roman" w:eastAsia="Times New Roman" w:hAnsi="Times New Roman" w:cs="Times New Roman"/>
+        </w:rPr>
+        <w:t xml:space="preserve"> </w:t>
       </w:r>
       <w:r>
         <w:rPr>
@@ -4694,7 +4877,14 @@
         <w:rPr>
           <w:rFonts w:ascii="Times New Roman" w:hAnsi="Times New Roman" w:cs="Times New Roman"/>
         </w:rPr>
-        <w:t>rophic position was calculated using a harbor seal</w:t>
+        <w:t xml:space="preserve">rophic position was calculated using a harbor </w:t>
+      </w:r>
+      <w:proofErr w:type="gramStart"/>
+      <w:r>
+        <w:rPr>
+          <w:rFonts w:ascii="Times New Roman" w:hAnsi="Times New Roman" w:cs="Times New Roman"/>
+        </w:rPr>
+        <w:t>seal</w:t>
       </w:r>
       <w:r>
         <w:rPr>
@@ -4708,6 +4898,7 @@
         </w:rPr>
         <w:t>specific</w:t>
       </w:r>
+      <w:proofErr w:type="gramEnd"/>
       <w:r>
         <w:rPr>
           <w:rFonts w:ascii="Times New Roman" w:hAnsi="Times New Roman" w:cs="Times New Roman"/>
@@ -5826,7 +6017,21 @@
         <w:rPr>
           <w:rFonts w:ascii="Times New Roman" w:hAnsi="Times New Roman" w:cs="Times New Roman"/>
         </w:rPr>
-        <w:t xml:space="preserve"> that occurs at other trophic levels in the food web, and </w:t>
+        <w:t xml:space="preserve"> that occurs at other trophic levels in the food </w:t>
+      </w:r>
+      <w:proofErr w:type="gramStart"/>
+      <w:r>
+        <w:rPr>
+          <w:rFonts w:ascii="Times New Roman" w:hAnsi="Times New Roman" w:cs="Times New Roman"/>
+        </w:rPr>
+        <w:t>web, and</w:t>
+      </w:r>
+      <w:proofErr w:type="gramEnd"/>
+      <w:r>
+        <w:rPr>
+          <w:rFonts w:ascii="Times New Roman" w:hAnsi="Times New Roman" w:cs="Times New Roman"/>
+        </w:rPr>
+        <w:t xml:space="preserve"> </w:t>
       </w:r>
       <w:r>
         <w:rPr>
@@ -6218,7 +6423,21 @@
         <w:rPr>
           <w:rFonts w:ascii="Times New Roman" w:eastAsia="Times New Roman" w:hAnsi="Times New Roman" w:cs="Times New Roman"/>
         </w:rPr>
-        <w:t xml:space="preserve"> similar to Choi et al</w:t>
+        <w:t xml:space="preserve"> </w:t>
+      </w:r>
+      <w:proofErr w:type="gramStart"/>
+      <w:r>
+        <w:rPr>
+          <w:rFonts w:ascii="Times New Roman" w:eastAsia="Times New Roman" w:hAnsi="Times New Roman" w:cs="Times New Roman"/>
+        </w:rPr>
+        <w:t>similar to</w:t>
+      </w:r>
+      <w:proofErr w:type="gramEnd"/>
+      <w:r>
+        <w:rPr>
+          <w:rFonts w:ascii="Times New Roman" w:eastAsia="Times New Roman" w:hAnsi="Times New Roman" w:cs="Times New Roman"/>
+        </w:rPr>
+        <w:t xml:space="preserve"> Choi et al</w:t>
       </w:r>
       <w:r>
         <w:rPr>
@@ -6976,7 +7195,6 @@
         </w:rPr>
         <w:t xml:space="preserve"> </w:t>
       </w:r>
-      <w:proofErr w:type="spellStart"/>
       <w:r>
         <w:rPr>
           <w:rFonts w:ascii="Times New Roman" w:hAnsi="Times New Roman" w:cs="Times New Roman"/>
@@ -6984,7 +7202,6 @@
         </w:rPr>
         <w:t>Zostera</w:t>
       </w:r>
-      <w:proofErr w:type="spellEnd"/>
       <w:r>
         <w:rPr>
           <w:rFonts w:ascii="Times New Roman" w:hAnsi="Times New Roman" w:cs="Times New Roman"/>
@@ -8550,12 +8767,14 @@
         </w:rPr>
         <w:t xml:space="preserve"> (alanine, glutamic acid, </w:t>
       </w:r>
+      <w:proofErr w:type="gramStart"/>
       <w:r>
         <w:rPr>
           <w:rFonts w:ascii="Times New Roman" w:hAnsi="Times New Roman" w:cs="Times New Roman"/>
         </w:rPr>
         <w:t>valine</w:t>
       </w:r>
+      <w:proofErr w:type="gramEnd"/>
       <w:r>
         <w:rPr>
           <w:rFonts w:ascii="Times New Roman" w:hAnsi="Times New Roman" w:cs="Times New Roman"/>
@@ -8591,8 +8810,16 @@
         <w:rPr>
           <w:rFonts w:ascii="Times New Roman" w:hAnsi="Times New Roman" w:cs="Times New Roman"/>
         </w:rPr>
-        <w:t>We selected amino acids based on:</w:t>
-      </w:r>
+        <w:t xml:space="preserve">We selected amino acids based </w:t>
+      </w:r>
+      <w:proofErr w:type="gramStart"/>
+      <w:r>
+        <w:rPr>
+          <w:rFonts w:ascii="Times New Roman" w:hAnsi="Times New Roman" w:cs="Times New Roman"/>
+        </w:rPr>
+        <w:t>on:</w:t>
+      </w:r>
+      <w:proofErr w:type="gramEnd"/>
       <w:r>
         <w:rPr>
           <w:rFonts w:ascii="Times New Roman" w:hAnsi="Times New Roman" w:cs="Times New Roman"/>
@@ -9298,7 +9525,19 @@
         <w:rPr>
           <w:rFonts w:ascii="Times New Roman" w:hAnsi="Times New Roman" w:cs="Times New Roman"/>
         </w:rPr>
-        <w:t xml:space="preserve"> S6), sex</w:t>
+        <w:t xml:space="preserve"> S</w:t>
+      </w:r>
+      <w:r>
+        <w:rPr>
+          <w:rFonts w:ascii="Times New Roman" w:hAnsi="Times New Roman" w:cs="Times New Roman"/>
+        </w:rPr>
+        <w:t>7</w:t>
+      </w:r>
+      <w:r>
+        <w:rPr>
+          <w:rFonts w:ascii="Times New Roman" w:hAnsi="Times New Roman" w:cs="Times New Roman"/>
+        </w:rPr>
+        <w:t>), sex</w:t>
       </w:r>
       <w:r>
         <w:rPr>
@@ -9323,7 +9562,31 @@
         <w:rPr>
           <w:rFonts w:ascii="Times New Roman" w:hAnsi="Times New Roman" w:cs="Times New Roman"/>
         </w:rPr>
-        <w:t xml:space="preserve"> S4 &amp; S5), and </w:t>
+        <w:t xml:space="preserve"> S</w:t>
+      </w:r>
+      <w:r>
+        <w:rPr>
+          <w:rFonts w:ascii="Times New Roman" w:hAnsi="Times New Roman" w:cs="Times New Roman"/>
+        </w:rPr>
+        <w:t>5</w:t>
+      </w:r>
+      <w:r>
+        <w:rPr>
+          <w:rFonts w:ascii="Times New Roman" w:hAnsi="Times New Roman" w:cs="Times New Roman"/>
+        </w:rPr>
+        <w:t xml:space="preserve"> &amp; S</w:t>
+      </w:r>
+      <w:r>
+        <w:rPr>
+          <w:rFonts w:ascii="Times New Roman" w:hAnsi="Times New Roman" w:cs="Times New Roman"/>
+        </w:rPr>
+        <w:t>6</w:t>
+      </w:r>
+      <w:r>
+        <w:rPr>
+          <w:rFonts w:ascii="Times New Roman" w:hAnsi="Times New Roman" w:cs="Times New Roman"/>
+        </w:rPr>
+        <w:t xml:space="preserve">), and </w:t>
       </w:r>
       <w:r>
         <w:rPr>
@@ -9348,7 +9611,19 @@
         <w:rPr>
           <w:rFonts w:ascii="Times New Roman" w:hAnsi="Times New Roman" w:cs="Times New Roman"/>
         </w:rPr>
-        <w:t xml:space="preserve"> S1), were also considered as </w:t>
+        <w:t xml:space="preserve"> S</w:t>
+      </w:r>
+      <w:r>
+        <w:rPr>
+          <w:rFonts w:ascii="Times New Roman" w:hAnsi="Times New Roman" w:cs="Times New Roman"/>
+        </w:rPr>
+        <w:t>2</w:t>
+      </w:r>
+      <w:r>
+        <w:rPr>
+          <w:rFonts w:ascii="Times New Roman" w:hAnsi="Times New Roman" w:cs="Times New Roman"/>
+        </w:rPr>
+        <w:t xml:space="preserve">), were also considered as </w:t>
       </w:r>
       <w:r>
         <w:rPr>
@@ -9421,7 +9696,21 @@
         <w:rPr>
           <w:rFonts w:ascii="Times New Roman" w:eastAsia="Times New Roman" w:hAnsi="Times New Roman" w:cs="Times New Roman"/>
         </w:rPr>
-        <w:t xml:space="preserve"> for both of these approaches w</w:t>
+        <w:t xml:space="preserve"> for </w:t>
+      </w:r>
+      <w:proofErr w:type="gramStart"/>
+      <w:r>
+        <w:rPr>
+          <w:rFonts w:ascii="Times New Roman" w:eastAsia="Times New Roman" w:hAnsi="Times New Roman" w:cs="Times New Roman"/>
+        </w:rPr>
+        <w:t>both of these</w:t>
+      </w:r>
+      <w:proofErr w:type="gramEnd"/>
+      <w:r>
+        <w:rPr>
+          <w:rFonts w:ascii="Times New Roman" w:eastAsia="Times New Roman" w:hAnsi="Times New Roman" w:cs="Times New Roman"/>
+        </w:rPr>
+        <w:t xml:space="preserve"> approaches w</w:t>
       </w:r>
       <w:r>
         <w:rPr>
@@ -11630,11 +11919,19 @@
         </w:rPr>
         <w:t xml:space="preserve">selection </w:t>
       </w:r>
-      <w:r>
-        <w:rPr>
-          <w:rFonts w:ascii="Times New Roman" w:eastAsia="Times New Roman" w:hAnsi="Times New Roman" w:cs="Times New Roman"/>
-        </w:rPr>
-        <w:t>uncertainty but covariates and their coefficients were similar across supported models (</w:t>
+      <w:proofErr w:type="gramStart"/>
+      <w:r>
+        <w:rPr>
+          <w:rFonts w:ascii="Times New Roman" w:eastAsia="Times New Roman" w:hAnsi="Times New Roman" w:cs="Times New Roman"/>
+        </w:rPr>
+        <w:t>uncertainty</w:t>
+      </w:r>
+      <w:proofErr w:type="gramEnd"/>
+      <w:r>
+        <w:rPr>
+          <w:rFonts w:ascii="Times New Roman" w:eastAsia="Times New Roman" w:hAnsi="Times New Roman" w:cs="Times New Roman"/>
+        </w:rPr>
+        <w:t xml:space="preserve"> but covariates and their coefficients were similar across supported models (</w:t>
       </w:r>
       <w:r>
         <w:rPr>
@@ -12472,7 +12769,31 @@
         <w:rPr>
           <w:rFonts w:ascii="Times New Roman" w:eastAsia="Times New Roman" w:hAnsi="Times New Roman" w:cs="Times New Roman"/>
         </w:rPr>
-        <w:t xml:space="preserve">1: Figures S2 &amp; S3) compared to </w:t>
+        <w:t>1: Figures S</w:t>
+      </w:r>
+      <w:r>
+        <w:rPr>
+          <w:rFonts w:ascii="Times New Roman" w:eastAsia="Times New Roman" w:hAnsi="Times New Roman" w:cs="Times New Roman"/>
+        </w:rPr>
+        <w:t>3</w:t>
+      </w:r>
+      <w:r>
+        <w:rPr>
+          <w:rFonts w:ascii="Times New Roman" w:eastAsia="Times New Roman" w:hAnsi="Times New Roman" w:cs="Times New Roman"/>
+        </w:rPr>
+        <w:t xml:space="preserve"> &amp; S</w:t>
+      </w:r>
+      <w:r>
+        <w:rPr>
+          <w:rFonts w:ascii="Times New Roman" w:eastAsia="Times New Roman" w:hAnsi="Times New Roman" w:cs="Times New Roman"/>
+        </w:rPr>
+        <w:t>4</w:t>
+      </w:r>
+      <w:r>
+        <w:rPr>
+          <w:rFonts w:ascii="Times New Roman" w:eastAsia="Times New Roman" w:hAnsi="Times New Roman" w:cs="Times New Roman"/>
+        </w:rPr>
+        <w:t xml:space="preserve">) compared to </w:t>
       </w:r>
       <w:r>
         <w:rPr>
@@ -12535,7 +12856,13 @@
         <w:rPr>
           <w:rFonts w:ascii="Times New Roman" w:eastAsia="Times New Roman" w:hAnsi="Times New Roman" w:cs="Times New Roman"/>
         </w:rPr>
-        <w:t xml:space="preserve">for harbor seals (Germain et al. 2012). </w:t>
+        <w:t xml:space="preserve">for harbor seals </w:t>
+      </w:r>
+      <w:r>
+        <w:rPr>
+          <w:rFonts w:ascii="Times New Roman" w:eastAsia="Times New Roman" w:hAnsi="Times New Roman" w:cs="Times New Roman"/>
+        </w:rPr>
+        <w:t xml:space="preserve">(Germain et al. 2012). </w:t>
       </w:r>
       <w:r>
         <w:rPr>
@@ -12663,7 +12990,25 @@
         <w:rPr>
           <w:rFonts w:ascii="Times New Roman" w:eastAsia="Times New Roman" w:hAnsi="Times New Roman" w:cs="Times New Roman"/>
         </w:rPr>
-        <w:t xml:space="preserve">1:Figures S3.2). This parameterization offered </w:t>
+        <w:t>1:Figures S</w:t>
+      </w:r>
+      <w:r>
+        <w:rPr>
+          <w:rFonts w:ascii="Times New Roman" w:eastAsia="Times New Roman" w:hAnsi="Times New Roman" w:cs="Times New Roman"/>
+        </w:rPr>
+        <w:t>4</w:t>
+      </w:r>
+      <w:r>
+        <w:rPr>
+          <w:rFonts w:ascii="Times New Roman" w:eastAsia="Times New Roman" w:hAnsi="Times New Roman" w:cs="Times New Roman"/>
+        </w:rPr>
+        <w:t>B</w:t>
+      </w:r>
+      <w:r>
+        <w:rPr>
+          <w:rFonts w:ascii="Times New Roman" w:eastAsia="Times New Roman" w:hAnsi="Times New Roman" w:cs="Times New Roman"/>
+        </w:rPr>
+        <w:t xml:space="preserve">). This parameterization offered </w:t>
       </w:r>
       <w:r>
         <w:rPr>
@@ -12688,13 +13033,27 @@
         <w:rPr>
           <w:rFonts w:ascii="Times New Roman" w:eastAsia="Times New Roman" w:hAnsi="Times New Roman" w:cs="Times New Roman"/>
         </w:rPr>
-        <w:t>, which ranged from 15% to 80% of observations being ecologically realistic,</w:t>
-      </w:r>
-      <w:r>
-        <w:rPr>
-          <w:rFonts w:ascii="Times New Roman" w:eastAsia="Times New Roman" w:hAnsi="Times New Roman" w:cs="Times New Roman"/>
-        </w:rPr>
-        <w:t xml:space="preserve"> and was more parsimonious than similarly performing equations (Appendix </w:t>
+        <w:t xml:space="preserve">, which ranged from 15% to 80% of observations being ecologically </w:t>
+      </w:r>
+      <w:proofErr w:type="gramStart"/>
+      <w:r>
+        <w:rPr>
+          <w:rFonts w:ascii="Times New Roman" w:eastAsia="Times New Roman" w:hAnsi="Times New Roman" w:cs="Times New Roman"/>
+        </w:rPr>
+        <w:t>realistic,</w:t>
+      </w:r>
+      <w:r>
+        <w:rPr>
+          <w:rFonts w:ascii="Times New Roman" w:eastAsia="Times New Roman" w:hAnsi="Times New Roman" w:cs="Times New Roman"/>
+        </w:rPr>
+        <w:t xml:space="preserve"> and</w:t>
+      </w:r>
+      <w:proofErr w:type="gramEnd"/>
+      <w:r>
+        <w:rPr>
+          <w:rFonts w:ascii="Times New Roman" w:eastAsia="Times New Roman" w:hAnsi="Times New Roman" w:cs="Times New Roman"/>
+        </w:rPr>
+        <w:t xml:space="preserve"> was more parsimonious than similarly performing equations (Appendix </w:t>
       </w:r>
       <w:r>
         <w:rPr>
@@ -12706,7 +13065,25 @@
         <w:rPr>
           <w:rFonts w:ascii="Times New Roman" w:eastAsia="Times New Roman" w:hAnsi="Times New Roman" w:cs="Times New Roman"/>
         </w:rPr>
-        <w:t xml:space="preserve">1: Figures S2.4). However, aspartic acid was more variable than other trophic amino acids in all parameterizations and thus was omitted from the hierarchical modelling analysis (Appendix </w:t>
+        <w:t>1: Figures S</w:t>
+      </w:r>
+      <w:r>
+        <w:rPr>
+          <w:rFonts w:ascii="Times New Roman" w:eastAsia="Times New Roman" w:hAnsi="Times New Roman" w:cs="Times New Roman"/>
+        </w:rPr>
+        <w:t>3</w:t>
+      </w:r>
+      <w:r>
+        <w:rPr>
+          <w:rFonts w:ascii="Times New Roman" w:eastAsia="Times New Roman" w:hAnsi="Times New Roman" w:cs="Times New Roman"/>
+        </w:rPr>
+        <w:t>D</w:t>
+      </w:r>
+      <w:r>
+        <w:rPr>
+          <w:rFonts w:ascii="Times New Roman" w:eastAsia="Times New Roman" w:hAnsi="Times New Roman" w:cs="Times New Roman"/>
+        </w:rPr>
+        <w:t xml:space="preserve">). However, aspartic acid was more variable than other trophic amino acids in all parameterizations and thus was omitted from the hierarchical modelling analysis (Appendix </w:t>
       </w:r>
       <w:r>
         <w:rPr>
@@ -13103,7 +13480,21 @@
         <w:rPr>
           <w:rFonts w:ascii="Times New Roman" w:eastAsia="Times New Roman" w:hAnsi="Times New Roman" w:cs="Times New Roman"/>
         </w:rPr>
-        <w:t xml:space="preserve">ur data did not include observations of recent extreme marine heatwave events but our results show delayed, linear, predator responses to environmental shifts. Anticipating delayed ecological responses to environmental conditions is important given </w:t>
+        <w:t xml:space="preserve">ur data did not include observations of recent extreme marine heatwave </w:t>
+      </w:r>
+      <w:proofErr w:type="gramStart"/>
+      <w:r>
+        <w:rPr>
+          <w:rFonts w:ascii="Times New Roman" w:eastAsia="Times New Roman" w:hAnsi="Times New Roman" w:cs="Times New Roman"/>
+        </w:rPr>
+        <w:t>events</w:t>
+      </w:r>
+      <w:proofErr w:type="gramEnd"/>
+      <w:r>
+        <w:rPr>
+          <w:rFonts w:ascii="Times New Roman" w:eastAsia="Times New Roman" w:hAnsi="Times New Roman" w:cs="Times New Roman"/>
+        </w:rPr>
+        <w:t xml:space="preserve"> but our results show delayed, linear, predator responses to environmental shifts. Anticipating delayed ecological responses to environmental conditions is important given </w:t>
       </w:r>
       <w:r>
         <w:rPr>
@@ -13429,7 +13820,21 @@
         <w:rPr>
           <w:rFonts w:ascii="Times New Roman" w:eastAsia="Times New Roman" w:hAnsi="Times New Roman" w:cs="Times New Roman"/>
         </w:rPr>
-        <w:t>(Ware and Thomson 2005, Feddern et al. 2021)</w:t>
+        <w:t xml:space="preserve">(Ware and Thomson 2005, </w:t>
+      </w:r>
+      <w:proofErr w:type="spellStart"/>
+      <w:r>
+        <w:rPr>
+          <w:rFonts w:ascii="Times New Roman" w:eastAsia="Times New Roman" w:hAnsi="Times New Roman" w:cs="Times New Roman"/>
+        </w:rPr>
+        <w:t>Feddern</w:t>
+      </w:r>
+      <w:proofErr w:type="spellEnd"/>
+      <w:r>
+        <w:rPr>
+          <w:rFonts w:ascii="Times New Roman" w:eastAsia="Times New Roman" w:hAnsi="Times New Roman" w:cs="Times New Roman"/>
+        </w:rPr>
+        <w:t xml:space="preserve"> et al. 2021)</w:t>
       </w:r>
       <w:r>
         <w:rPr>
@@ -13870,7 +14275,21 @@
         <w:rPr>
           <w:rFonts w:ascii="Times New Roman" w:eastAsia="Times New Roman" w:hAnsi="Times New Roman" w:cs="Times New Roman"/>
         </w:rPr>
-        <w:t xml:space="preserve"> with previous harbor seal scat studies in the region, which have shown that Pacific hake are a major component of harbor seal diet but the relative abundance varies between years. </w:t>
+        <w:t xml:space="preserve"> with previous harbor seal scat studies in the region, which have shown that Pacific hake are a major component of harbor seal </w:t>
+      </w:r>
+      <w:proofErr w:type="gramStart"/>
+      <w:r>
+        <w:rPr>
+          <w:rFonts w:ascii="Times New Roman" w:eastAsia="Times New Roman" w:hAnsi="Times New Roman" w:cs="Times New Roman"/>
+        </w:rPr>
+        <w:t>diet</w:t>
+      </w:r>
+      <w:proofErr w:type="gramEnd"/>
+      <w:r>
+        <w:rPr>
+          <w:rFonts w:ascii="Times New Roman" w:eastAsia="Times New Roman" w:hAnsi="Times New Roman" w:cs="Times New Roman"/>
+        </w:rPr>
+        <w:t xml:space="preserve"> but the relative abundance varies between years. </w:t>
       </w:r>
       <w:r>
         <w:rPr>
@@ -14242,21 +14661,7 @@
         <w:rPr>
           <w:rFonts w:ascii="Times New Roman" w:eastAsia="Times New Roman" w:hAnsi="Times New Roman" w:cs="Times New Roman"/>
         </w:rPr>
-        <w:t xml:space="preserve">when they are abundant which occurs in the two years after high </w:t>
-      </w:r>
-      <w:proofErr w:type="spellStart"/>
-      <w:r>
-        <w:rPr>
-          <w:rFonts w:ascii="Times New Roman" w:eastAsia="Times New Roman" w:hAnsi="Times New Roman" w:cs="Times New Roman"/>
-        </w:rPr>
-        <w:t>spawner</w:t>
-      </w:r>
-      <w:proofErr w:type="spellEnd"/>
-      <w:r>
-        <w:rPr>
-          <w:rFonts w:ascii="Times New Roman" w:eastAsia="Times New Roman" w:hAnsi="Times New Roman" w:cs="Times New Roman"/>
-        </w:rPr>
-        <w:t xml:space="preserve"> abundance</w:t>
+        <w:t>when they are abundant which occurs in the two years after high spawner abundance</w:t>
       </w:r>
       <w:r>
         <w:rPr>
@@ -14274,41 +14679,13 @@
         <w:rPr>
           <w:rFonts w:ascii="Times New Roman" w:eastAsia="Times New Roman" w:hAnsi="Times New Roman" w:cs="Times New Roman"/>
         </w:rPr>
-        <w:t xml:space="preserve">Escapement counts represent the number of adult </w:t>
-      </w:r>
-      <w:proofErr w:type="gramStart"/>
-      <w:r>
-        <w:rPr>
-          <w:rFonts w:ascii="Times New Roman" w:eastAsia="Times New Roman" w:hAnsi="Times New Roman" w:cs="Times New Roman"/>
-        </w:rPr>
-        <w:t>salmon</w:t>
-      </w:r>
-      <w:proofErr w:type="gramEnd"/>
-      <w:r>
-        <w:rPr>
-          <w:rFonts w:ascii="Times New Roman" w:eastAsia="Times New Roman" w:hAnsi="Times New Roman" w:cs="Times New Roman"/>
-        </w:rPr>
-        <w:t xml:space="preserve"> that return to freshwater to spawn after they have been both fished and predated on and serve as a strong predictor of out migrating smolts during the next two years. After hatching, f</w:t>
-      </w:r>
-      <w:r>
-        <w:rPr>
-          <w:rFonts w:ascii="Times New Roman" w:eastAsia="Times New Roman" w:hAnsi="Times New Roman" w:cs="Times New Roman"/>
-        </w:rPr>
-        <w:t xml:space="preserve">ry and </w:t>
-      </w:r>
-      <w:proofErr w:type="spellStart"/>
-      <w:r>
-        <w:rPr>
-          <w:rFonts w:ascii="Times New Roman" w:eastAsia="Times New Roman" w:hAnsi="Times New Roman" w:cs="Times New Roman"/>
-        </w:rPr>
-        <w:t>parr</w:t>
-      </w:r>
-      <w:proofErr w:type="spellEnd"/>
-      <w:r>
-        <w:rPr>
-          <w:rFonts w:ascii="Times New Roman" w:eastAsia="Times New Roman" w:hAnsi="Times New Roman" w:cs="Times New Roman"/>
-        </w:rPr>
-        <w:t xml:space="preserve"> reside in freshwater for 12-18 months before migrating to </w:t>
+        <w:t>Escapement counts represent the number of adult salmon that return to freshwater to spawn after they have been both fished and predated on and serve as a strong predictor of out migrating smolts during the next two years. After hatching, f</w:t>
+      </w:r>
+      <w:r>
+        <w:rPr>
+          <w:rFonts w:ascii="Times New Roman" w:eastAsia="Times New Roman" w:hAnsi="Times New Roman" w:cs="Times New Roman"/>
+        </w:rPr>
+        <w:t xml:space="preserve">ry and parr reside in freshwater for 12-18 months before migrating to </w:t>
       </w:r>
       <w:r>
         <w:rPr>
@@ -14630,8 +15007,16 @@
         <w:rPr>
           <w:rFonts w:ascii="Times New Roman" w:eastAsia="Times New Roman" w:hAnsi="Times New Roman" w:cs="Times New Roman"/>
         </w:rPr>
-        <w:t xml:space="preserve"> in a given year</w:t>
-      </w:r>
+        <w:t xml:space="preserve"> </w:t>
+      </w:r>
+      <w:proofErr w:type="gramStart"/>
+      <w:r>
+        <w:rPr>
+          <w:rFonts w:ascii="Times New Roman" w:eastAsia="Times New Roman" w:hAnsi="Times New Roman" w:cs="Times New Roman"/>
+        </w:rPr>
+        <w:t>in a given year</w:t>
+      </w:r>
+      <w:proofErr w:type="gramEnd"/>
       <w:r>
         <w:rPr>
           <w:rFonts w:ascii="Times New Roman" w:eastAsia="Times New Roman" w:hAnsi="Times New Roman" w:cs="Times New Roman"/>
@@ -15233,7 +15618,21 @@
         <w:rPr>
           <w:rFonts w:ascii="Times New Roman" w:hAnsi="Times New Roman" w:cs="Times New Roman"/>
         </w:rPr>
-        <w:t>Currently, model estimates of total biomass of Chinook salmon consumed by harbor seals is assumed to be static through time (</w:t>
+        <w:t xml:space="preserve">Currently, model estimates of total biomass of Chinook salmon consumed by harbor seals </w:t>
+      </w:r>
+      <w:proofErr w:type="gramStart"/>
+      <w:r>
+        <w:rPr>
+          <w:rFonts w:ascii="Times New Roman" w:hAnsi="Times New Roman" w:cs="Times New Roman"/>
+        </w:rPr>
+        <w:t>is</w:t>
+      </w:r>
+      <w:proofErr w:type="gramEnd"/>
+      <w:r>
+        <w:rPr>
+          <w:rFonts w:ascii="Times New Roman" w:hAnsi="Times New Roman" w:cs="Times New Roman"/>
+        </w:rPr>
+        <w:t xml:space="preserve"> assumed to be static through time (</w:t>
       </w:r>
       <w:proofErr w:type="spellStart"/>
       <w:r>
@@ -15551,7 +15950,25 @@
         <w:rPr>
           <w:rFonts w:ascii="Times New Roman" w:eastAsia="Times New Roman" w:hAnsi="Times New Roman" w:cs="Times New Roman"/>
         </w:rPr>
-        <w:t>Figures S2 and S3</w:t>
+        <w:t>Figures S</w:t>
+      </w:r>
+      <w:r>
+        <w:rPr>
+          <w:rFonts w:ascii="Times New Roman" w:eastAsia="Times New Roman" w:hAnsi="Times New Roman" w:cs="Times New Roman"/>
+        </w:rPr>
+        <w:t>3</w:t>
+      </w:r>
+      <w:r>
+        <w:rPr>
+          <w:rFonts w:ascii="Times New Roman" w:eastAsia="Times New Roman" w:hAnsi="Times New Roman" w:cs="Times New Roman"/>
+        </w:rPr>
+        <w:t xml:space="preserve"> and S</w:t>
+      </w:r>
+      <w:r>
+        <w:rPr>
+          <w:rFonts w:ascii="Times New Roman" w:eastAsia="Times New Roman" w:hAnsi="Times New Roman" w:cs="Times New Roman"/>
+        </w:rPr>
+        <w:t>4</w:t>
       </w:r>
       <w:r>
         <w:rPr>
@@ -15662,7 +16079,31 @@
         <w:rPr>
           <w:rFonts w:ascii="Times New Roman" w:eastAsia="Times New Roman" w:hAnsi="Times New Roman" w:cs="Times New Roman"/>
         </w:rPr>
-        <w:t xml:space="preserve"> S2 &amp; S3)</w:t>
+        <w:t xml:space="preserve"> S</w:t>
+      </w:r>
+      <w:r>
+        <w:rPr>
+          <w:rFonts w:ascii="Times New Roman" w:eastAsia="Times New Roman" w:hAnsi="Times New Roman" w:cs="Times New Roman"/>
+        </w:rPr>
+        <w:t>3</w:t>
+      </w:r>
+      <w:r>
+        <w:rPr>
+          <w:rFonts w:ascii="Times New Roman" w:eastAsia="Times New Roman" w:hAnsi="Times New Roman" w:cs="Times New Roman"/>
+        </w:rPr>
+        <w:t xml:space="preserve"> &amp; S</w:t>
+      </w:r>
+      <w:r>
+        <w:rPr>
+          <w:rFonts w:ascii="Times New Roman" w:eastAsia="Times New Roman" w:hAnsi="Times New Roman" w:cs="Times New Roman"/>
+        </w:rPr>
+        <w:t>4</w:t>
+      </w:r>
+      <w:r>
+        <w:rPr>
+          <w:rFonts w:ascii="Times New Roman" w:eastAsia="Times New Roman" w:hAnsi="Times New Roman" w:cs="Times New Roman"/>
+        </w:rPr>
+        <w:t>)</w:t>
       </w:r>
       <w:r>
         <w:rPr>
@@ -15856,7 +16297,13 @@
         <w:rPr>
           <w:rFonts w:ascii="Times New Roman" w:eastAsia="Times New Roman" w:hAnsi="Times New Roman" w:cs="Times New Roman"/>
         </w:rPr>
-        <w:t xml:space="preserve"> S2</w:t>
+        <w:t xml:space="preserve"> S</w:t>
+      </w:r>
+      <w:r>
+        <w:rPr>
+          <w:rFonts w:ascii="Times New Roman" w:eastAsia="Times New Roman" w:hAnsi="Times New Roman" w:cs="Times New Roman"/>
+        </w:rPr>
+        <w:t>3</w:t>
       </w:r>
       <w:r>
         <w:rPr>
@@ -15994,7 +16441,21 @@
         <w:rPr>
           <w:rFonts w:ascii="Times New Roman" w:eastAsia="Times New Roman" w:hAnsi="Times New Roman" w:cs="Times New Roman"/>
         </w:rPr>
-        <w:t>data in harbor seals (Feddern et al. 2021) which would be expected if seagrass contribution to the food web was time-varying</w:t>
+        <w:t>data in harbor seals (</w:t>
+      </w:r>
+      <w:proofErr w:type="spellStart"/>
+      <w:r>
+        <w:rPr>
+          <w:rFonts w:ascii="Times New Roman" w:eastAsia="Times New Roman" w:hAnsi="Times New Roman" w:cs="Times New Roman"/>
+        </w:rPr>
+        <w:t>Feddern</w:t>
+      </w:r>
+      <w:proofErr w:type="spellEnd"/>
+      <w:r>
+        <w:rPr>
+          <w:rFonts w:ascii="Times New Roman" w:eastAsia="Times New Roman" w:hAnsi="Times New Roman" w:cs="Times New Roman"/>
+        </w:rPr>
+        <w:t xml:space="preserve"> et al. 2021) which would be expected if seagrass contribution to the food web was time-varying</w:t>
       </w:r>
       <w:r>
         <w:rPr>
@@ -16240,7 +16701,21 @@
         <w:rPr>
           <w:rFonts w:ascii="Times New Roman" w:eastAsia="Times New Roman" w:hAnsi="Times New Roman" w:cs="Times New Roman"/>
         </w:rPr>
-        <w:t xml:space="preserve"> top predator trophic position change can serve as an indicator of top-down control on the community, which undoubtedly depends on food web structure of a given system (i.e., degree of omnivory, </w:t>
+        <w:t xml:space="preserve"> top predator trophic position change can serve as an indicator of top-down control on the community, which undoubtedly depends on food web structure of a given system (i.e., degree of </w:t>
+      </w:r>
+      <w:proofErr w:type="spellStart"/>
+      <w:r>
+        <w:rPr>
+          <w:rFonts w:ascii="Times New Roman" w:eastAsia="Times New Roman" w:hAnsi="Times New Roman" w:cs="Times New Roman"/>
+        </w:rPr>
+        <w:t>omnivory</w:t>
+      </w:r>
+      <w:proofErr w:type="spellEnd"/>
+      <w:r>
+        <w:rPr>
+          <w:rFonts w:ascii="Times New Roman" w:eastAsia="Times New Roman" w:hAnsi="Times New Roman" w:cs="Times New Roman"/>
+        </w:rPr>
+        <w:t xml:space="preserve">, </w:t>
       </w:r>
       <w:proofErr w:type="spellStart"/>
       <w:r>
@@ -16656,8 +17131,16 @@
         <w:rPr>
           <w:rFonts w:ascii="Times New Roman" w:hAnsi="Times New Roman" w:cs="Times New Roman"/>
         </w:rPr>
-        <w:t xml:space="preserve"> and Feddern</w:t>
-      </w:r>
+        <w:t xml:space="preserve"> and </w:t>
+      </w:r>
+      <w:proofErr w:type="spellStart"/>
+      <w:r>
+        <w:rPr>
+          <w:rFonts w:ascii="Times New Roman" w:hAnsi="Times New Roman" w:cs="Times New Roman"/>
+        </w:rPr>
+        <w:t>Feddern</w:t>
+      </w:r>
+      <w:proofErr w:type="spellEnd"/>
       <w:r>
         <w:rPr>
           <w:rFonts w:ascii="Times New Roman" w:hAnsi="Times New Roman" w:cs="Times New Roman"/>
@@ -16719,35 +17202,7 @@
           <w:rFonts w:ascii="Times New Roman" w:hAnsi="Times New Roman" w:cs="Times New Roman"/>
         </w:rPr>
         <w:tab/>
-        <w:t xml:space="preserve">F. Cs ä </w:t>
-      </w:r>
-      <w:proofErr w:type="spellStart"/>
-      <w:r>
-        <w:rPr>
-          <w:rFonts w:ascii="Times New Roman" w:hAnsi="Times New Roman" w:cs="Times New Roman"/>
-        </w:rPr>
-        <w:t>ki</w:t>
-      </w:r>
-      <w:proofErr w:type="spellEnd"/>
-      <w:r>
-        <w:rPr>
-          <w:rFonts w:ascii="Times New Roman" w:hAnsi="Times New Roman" w:cs="Times New Roman"/>
-        </w:rPr>
-        <w:t xml:space="preserve"> (</w:t>
-      </w:r>
-      <w:proofErr w:type="spellStart"/>
-      <w:r>
-        <w:rPr>
-          <w:rFonts w:ascii="Times New Roman" w:hAnsi="Times New Roman" w:cs="Times New Roman"/>
-        </w:rPr>
-        <w:t>Eds</w:t>
-      </w:r>
-      <w:proofErr w:type="spellEnd"/>
-      <w:r>
-        <w:rPr>
-          <w:rFonts w:ascii="Times New Roman" w:hAnsi="Times New Roman" w:cs="Times New Roman"/>
-        </w:rPr>
-        <w:t xml:space="preserve">), 2nd International Symposium on Information Theory. </w:t>
+        <w:t xml:space="preserve">F. Cs ä ki (Eds), 2nd International Symposium on Information Theory. </w:t>
       </w:r>
       <w:proofErr w:type="spellStart"/>
       <w:r>
@@ -16871,14 +17326,12 @@
         </w:rPr>
         <w:tab/>
       </w:r>
-      <w:proofErr w:type="spellStart"/>
       <w:r>
         <w:rPr>
           <w:rFonts w:ascii="Times New Roman" w:hAnsi="Times New Roman" w:cs="Times New Roman"/>
         </w:rPr>
         <w:t>Gaydos</w:t>
       </w:r>
-      <w:proofErr w:type="spellEnd"/>
       <w:r>
         <w:rPr>
           <w:rFonts w:ascii="Times New Roman" w:hAnsi="Times New Roman" w:cs="Times New Roman"/>
@@ -19465,12 +19918,14 @@
           <w:rFonts w:ascii="Times New Roman" w:hAnsi="Times New Roman" w:cs="Times New Roman"/>
         </w:rPr>
       </w:pPr>
+      <w:proofErr w:type="spellStart"/>
       <w:r>
         <w:rPr>
           <w:rFonts w:ascii="Times New Roman" w:hAnsi="Times New Roman" w:cs="Times New Roman"/>
         </w:rPr>
         <w:t>Feddern</w:t>
       </w:r>
+      <w:proofErr w:type="spellEnd"/>
       <w:r>
         <w:rPr>
           <w:rFonts w:ascii="Times New Roman" w:hAnsi="Times New Roman" w:cs="Times New Roman"/>
@@ -20370,6 +20825,7 @@
         </w:rPr>
         <w:t xml:space="preserve">. </w:t>
       </w:r>
+      <w:proofErr w:type="gramStart"/>
       <w:r>
         <w:rPr>
           <w:rFonts w:ascii="Times New Roman" w:hAnsi="Times New Roman" w:cs="Times New Roman"/>
@@ -20382,6 +20838,7 @@
         </w:rPr>
         <w:t>.</w:t>
       </w:r>
+      <w:proofErr w:type="gramEnd"/>
       <w:r>
         <w:rPr>
           <w:rFonts w:ascii="Times New Roman" w:hAnsi="Times New Roman" w:cs="Times New Roman"/>
@@ -21223,59 +21680,25 @@
         </w:rPr>
         <w:t xml:space="preserve"> trophic shift in two hake species, </w:t>
       </w:r>
-      <w:proofErr w:type="spellStart"/>
       <w:r>
         <w:rPr>
           <w:rFonts w:ascii="Times New Roman" w:hAnsi="Times New Roman" w:cs="Times New Roman"/>
           <w:i/>
         </w:rPr>
-        <w:t>Merluccius</w:t>
-      </w:r>
-      <w:proofErr w:type="spellEnd"/>
+        <w:t xml:space="preserve">Merluccius capensis </w:t>
+      </w:r>
+      <w:r>
+        <w:rPr>
+          <w:rFonts w:ascii="Times New Roman" w:hAnsi="Times New Roman" w:cs="Times New Roman"/>
+        </w:rPr>
+        <w:t xml:space="preserve">and </w:t>
+      </w:r>
       <w:r>
         <w:rPr>
           <w:rFonts w:ascii="Times New Roman" w:hAnsi="Times New Roman" w:cs="Times New Roman"/>
           <w:i/>
         </w:rPr>
-        <w:t xml:space="preserve"> </w:t>
-      </w:r>
-      <w:proofErr w:type="spellStart"/>
-      <w:r>
-        <w:rPr>
-          <w:rFonts w:ascii="Times New Roman" w:hAnsi="Times New Roman" w:cs="Times New Roman"/>
-          <w:i/>
-        </w:rPr>
-        <w:t>capensis</w:t>
-      </w:r>
-      <w:proofErr w:type="spellEnd"/>
-      <w:r>
-        <w:rPr>
-          <w:rFonts w:ascii="Times New Roman" w:hAnsi="Times New Roman" w:cs="Times New Roman"/>
-          <w:i/>
-        </w:rPr>
-        <w:t xml:space="preserve"> </w:t>
-      </w:r>
-      <w:r>
-        <w:rPr>
-          <w:rFonts w:ascii="Times New Roman" w:hAnsi="Times New Roman" w:cs="Times New Roman"/>
-        </w:rPr>
-        <w:t xml:space="preserve">and </w:t>
-      </w:r>
-      <w:proofErr w:type="spellStart"/>
-      <w:r>
-        <w:rPr>
-          <w:rFonts w:ascii="Times New Roman" w:hAnsi="Times New Roman" w:cs="Times New Roman"/>
-          <w:i/>
-        </w:rPr>
-        <w:t>Merluccius</w:t>
-      </w:r>
-      <w:proofErr w:type="spellEnd"/>
-      <w:r>
-        <w:rPr>
-          <w:rFonts w:ascii="Times New Roman" w:hAnsi="Times New Roman" w:cs="Times New Roman"/>
-          <w:i/>
-        </w:rPr>
-        <w:t xml:space="preserve"> </w:t>
+        <w:t xml:space="preserve">Merluccius </w:t>
       </w:r>
       <w:r>
         <w:rPr>
@@ -23831,16 +24254,8 @@
         <w:rPr>
           <w:rFonts w:ascii="Times New Roman" w:hAnsi="Times New Roman" w:cs="Times New Roman"/>
         </w:rPr>
-        <w:t xml:space="preserve"> </w:t>
-      </w:r>
-      <w:proofErr w:type="spellStart"/>
-      <w:r>
-        <w:rPr>
-          <w:rFonts w:ascii="Times New Roman" w:hAnsi="Times New Roman" w:cs="Times New Roman"/>
-        </w:rPr>
-        <w:t>Randerson</w:t>
-      </w:r>
-      <w:proofErr w:type="spellEnd"/>
+        <w:t xml:space="preserve"> Randerson</w:t>
+      </w:r>
       <w:r>
         <w:rPr>
           <w:rFonts w:ascii="Times New Roman" w:hAnsi="Times New Roman" w:cs="Times New Roman"/>
@@ -25092,7 +25507,7 @@
         </w:rPr>
         <w:t xml:space="preserve"> </w:t>
       </w:r>
-      <w:hyperlink r:id="rId8" w:history="1">
+      <w:hyperlink r:id="rId9" w:history="1">
         <w:r>
           <w:rPr>
             <w:rStyle w:val="Hyperlink"/>
@@ -25427,7 +25842,21 @@
         <w:rPr>
           <w:rFonts w:ascii="Times New Roman" w:hAnsi="Times New Roman" w:cs="Times New Roman"/>
         </w:rPr>
-        <w:t>freshwater flow and temperature</w:t>
+        <w:t xml:space="preserve">freshwater </w:t>
+      </w:r>
+      <w:proofErr w:type="gramStart"/>
+      <w:r>
+        <w:rPr>
+          <w:rFonts w:ascii="Times New Roman" w:hAnsi="Times New Roman" w:cs="Times New Roman"/>
+        </w:rPr>
+        <w:t>flow</w:t>
+      </w:r>
+      <w:proofErr w:type="gramEnd"/>
+      <w:r>
+        <w:rPr>
+          <w:rFonts w:ascii="Times New Roman" w:hAnsi="Times New Roman" w:cs="Times New Roman"/>
+        </w:rPr>
+        <w:t xml:space="preserve"> and temperature</w:t>
       </w:r>
       <w:r>
         <w:rPr>
@@ -27791,7 +28220,21 @@
         <w:rPr>
           <w:rFonts w:ascii="Times New Roman" w:hAnsi="Times New Roman" w:cs="Times New Roman"/>
         </w:rPr>
-        <w:t>Colors correspond to the temporal lags applied to the 2-year ecological delay models (pink, a and f), 1-year ecological delay models (blue, b and e) and physiological delay models (green, c and d).</w:t>
+        <w:t xml:space="preserve">Colors correspond to the temporal lags applied to the 2-year ecological delay models (pink, </w:t>
+      </w:r>
+      <w:proofErr w:type="gramStart"/>
+      <w:r>
+        <w:rPr>
+          <w:rFonts w:ascii="Times New Roman" w:hAnsi="Times New Roman" w:cs="Times New Roman"/>
+        </w:rPr>
+        <w:t>a</w:t>
+      </w:r>
+      <w:proofErr w:type="gramEnd"/>
+      <w:r>
+        <w:rPr>
+          <w:rFonts w:ascii="Times New Roman" w:hAnsi="Times New Roman" w:cs="Times New Roman"/>
+        </w:rPr>
+        <w:t xml:space="preserve"> and f), 1-year ecological delay models (blue, b and e) and physiological delay models (green, c and d).</w:t>
       </w:r>
     </w:p>
     <w:p>
@@ -27910,8 +28353,8 @@
           <w:b/>
         </w:rPr>
         <w:sectPr>
-          <w:footerReference w:type="even" r:id="rId9"/>
-          <w:footerReference w:type="default" r:id="rId10"/>
+          <w:footerReference w:type="even" r:id="rId10"/>
+          <w:footerReference w:type="default" r:id="rId11"/>
           <w:pgSz w:w="12240" w:h="15840"/>
           <w:pgMar w:top="1440" w:right="1440" w:bottom="1440" w:left="1440" w:header="720" w:footer="720" w:gutter="0"/>
           <w:lnNumType w:countBy="1" w:restart="continuous"/>
@@ -27942,10 +28385,10 @@
           <w:noProof/>
         </w:rPr>
         <w:drawing>
-          <wp:inline distT="0" distB="0" distL="0" distR="0" wp14:anchorId="7D7C994D" wp14:editId="1E0F2890">
+          <wp:inline distT="0" distB="0" distL="0" distR="0" wp14:anchorId="24F81D65" wp14:editId="597D071C">
             <wp:extent cx="8229600" cy="5303520"/>
             <wp:effectExtent l="0" t="0" r="0" b="5080"/>
-            <wp:docPr id="7" name="Picture 7"/>
+            <wp:docPr id="2" name="Picture 2"/>
             <wp:cNvGraphicFramePr>
               <a:graphicFrameLocks xmlns:a="http://schemas.openxmlformats.org/drawingml/2006/main" noChangeAspect="1"/>
             </wp:cNvGraphicFramePr>
@@ -27953,11 +28396,11 @@
               <a:graphicData uri="http://schemas.openxmlformats.org/drawingml/2006/picture">
                 <pic:pic xmlns:pic="http://schemas.openxmlformats.org/drawingml/2006/picture">
                   <pic:nvPicPr>
-                    <pic:cNvPr id="7" name="Screen Shot 2022-06-02 at 1.16.13 PM.png"/>
+                    <pic:cNvPr id="2" name="Screen Shot 2022-06-02 at 1.16.13 PM.png"/>
                     <pic:cNvPicPr/>
                   </pic:nvPicPr>
                   <pic:blipFill>
-                    <a:blip r:embed="rId11" cstate="print">
+                    <a:blip r:embed="rId12" cstate="print">
                       <a:extLst>
                         <a:ext uri="{28A0092B-C50C-407E-A947-70E740481C1C}">
                           <a14:useLocalDpi xmlns:a14="http://schemas.microsoft.com/office/drawing/2010/main" val="0"/>
@@ -27983,8 +28426,6 @@
           </wp:inline>
         </w:drawing>
       </w:r>
-      <w:bookmarkStart w:id="0" w:name="_GoBack"/>
-      <w:bookmarkEnd w:id="0"/>
       <w:r>
         <w:rPr>
           <w:rFonts w:ascii="Times New Roman" w:eastAsia="Times New Roman" w:hAnsi="Times New Roman" w:cs="Times New Roman"/>
@@ -28031,7 +28472,7 @@
                     <pic:cNvPicPr/>
                   </pic:nvPicPr>
                   <pic:blipFill>
-                    <a:blip r:embed="rId12" cstate="print">
+                    <a:blip r:embed="rId13" cstate="print">
                       <a:extLst>
                         <a:ext uri="{28A0092B-C50C-407E-A947-70E740481C1C}">
                           <a14:useLocalDpi xmlns:a14="http://schemas.microsoft.com/office/drawing/2010/main" val="0"/>
@@ -28124,7 +28565,7 @@
                     <pic:cNvPicPr/>
                   </pic:nvPicPr>
                   <pic:blipFill>
-                    <a:blip r:embed="rId13">
+                    <a:blip r:embed="rId14">
                       <a:extLst>
                         <a:ext uri="{28A0092B-C50C-407E-A947-70E740481C1C}">
                           <a14:useLocalDpi xmlns:a14="http://schemas.microsoft.com/office/drawing/2010/main" val="0"/>
@@ -28183,16 +28624,8 @@
 </w:document>
 </file>
 
-<file path=word/commentsExtensible.xml><?xml version="1.0" encoding="utf-8"?>
-<w16cex:commentsExtensible xmlns:wpc="http://schemas.microsoft.com/office/word/2010/wordprocessingCanvas" xmlns:cx="http://schemas.microsoft.com/office/drawing/2014/chartex" xmlns:cx1="http://schemas.microsoft.com/office/drawing/2015/9/8/chartex" xmlns:cx2="http://schemas.microsoft.com/office/drawing/2015/10/21/chartex" xmlns:cx3="http://schemas.microsoft.com/office/drawing/2016/5/9/chartex" xmlns:cx4="http://schemas.microsoft.com/office/drawing/2016/5/10/chartex" xmlns:cx5="http://schemas.microsoft.com/office/drawing/2016/5/11/chartex" xmlns:cx6="http://schemas.microsoft.com/office/drawing/2016/5/12/chartex" xmlns:cx7="http://schemas.microsoft.com/office/drawing/2016/5/13/chartex" xmlns:cx8="http://schemas.microsoft.com/office/drawing/2016/5/14/chartex" xmlns:mc="http://schemas.openxmlformats.org/markup-compatibility/2006" xmlns:aink="http://schemas.microsoft.com/office/drawing/2016/ink" xmlns:am3d="http://schemas.microsoft.com/office/drawing/2017/model3d" xmlns:o="urn:schemas-microsoft-com:office:office" xmlns:oel="http://schemas.microsoft.com/office/2019/extlst" xmlns:r="http://schemas.openxmlformats.org/officeDocument/2006/relationships" xmlns:m="http://schemas.openxmlformats.org/officeDocument/2006/math" xmlns:v="urn:schemas-microsoft-com:vml" xmlns:wp14="http://schemas.microsoft.com/office/word/2010/wordprocessingDrawing" xmlns:wp="http://schemas.openxmlformats.org/drawingml/2006/wordprocessingDrawing" xmlns:w10="urn:schemas-microsoft-com:office:word" xmlns:w="http://schemas.openxmlformats.org/wordprocessingml/2006/main" xmlns:w14="http://schemas.microsoft.com/office/word/2010/wordml" xmlns:w15="http://schemas.microsoft.com/office/word/2012/wordml" xmlns:w16cex="http://schemas.microsoft.com/office/word/2018/wordml/cex" xmlns:w16cid="http://schemas.microsoft.com/office/word/2016/wordml/cid" xmlns:w16="http://schemas.microsoft.com/office/word/2018/wordml" xmlns:w16sdtdh="http://schemas.microsoft.com/office/word/2020/wordml/sdtdatahash" xmlns:w16se="http://schemas.microsoft.com/office/word/2015/wordml/symex" xmlns:wpg="http://schemas.microsoft.com/office/word/2010/wordprocessingGroup" xmlns:wpi="http://schemas.microsoft.com/office/word/2010/wordprocessingInk" xmlns:wne="http://schemas.microsoft.com/office/word/2006/wordml" xmlns:wps="http://schemas.microsoft.com/office/word/2010/wordprocessingShape" mc:Ignorable="w14 w15 w16se w16cid w16 w16cex w16sdtdh wp14">
-  <w16cex:commentExtensible w16cex:durableId="263AFD1A" w16cex:dateUtc="2022-05-27T14:32:00Z"/>
-  <w16cex:commentExtensible w16cex:durableId="263AFD97" w16cex:dateUtc="2022-05-27T14:34:00Z"/>
-  <w16cex:commentExtensible w16cex:durableId="263F99E5" w16cex:dateUtc="2022-05-31T02:30:00Z"/>
-</w16cex:commentsExtensible>
-</file>
-
 <file path=word/endnotes.xml><?xml version="1.0" encoding="utf-8"?>
-<w:endnotes xmlns:wpc="http://schemas.microsoft.com/office/word/2010/wordprocessingCanvas" xmlns:cx="http://schemas.microsoft.com/office/drawing/2014/chartex" xmlns:cx1="http://schemas.microsoft.com/office/drawing/2015/9/8/chartex" xmlns:cx2="http://schemas.microsoft.com/office/drawing/2015/10/21/chartex" xmlns:cx3="http://schemas.microsoft.com/office/drawing/2016/5/9/chartex" xmlns:cx4="http://schemas.microsoft.com/office/drawing/2016/5/10/chartex" xmlns:cx5="http://schemas.microsoft.com/office/drawing/2016/5/11/chartex" xmlns:cx6="http://schemas.microsoft.com/office/drawing/2016/5/12/chartex" xmlns:cx7="http://schemas.microsoft.com/office/drawing/2016/5/13/chartex" xmlns:cx8="http://schemas.microsoft.com/office/drawing/2016/5/14/chartex" xmlns:mc="http://schemas.openxmlformats.org/markup-compatibility/2006" xmlns:aink="http://schemas.microsoft.com/office/drawing/2016/ink" xmlns:am3d="http://schemas.microsoft.com/office/drawing/2017/model3d" xmlns:o="urn:schemas-microsoft-com:office:office" xmlns:r="http://schemas.openxmlformats.org/officeDocument/2006/relationships" xmlns:m="http://schemas.openxmlformats.org/officeDocument/2006/math" xmlns:v="urn:schemas-microsoft-com:vml" xmlns:wp14="http://schemas.microsoft.com/office/word/2010/wordprocessingDrawing" xmlns:wp="http://schemas.openxmlformats.org/drawingml/2006/wordprocessingDrawing" xmlns:w10="urn:schemas-microsoft-com:office:word" xmlns:w="http://schemas.openxmlformats.org/wordprocessingml/2006/main" xmlns:w14="http://schemas.microsoft.com/office/word/2010/wordml" xmlns:w15="http://schemas.microsoft.com/office/word/2012/wordml" xmlns:w16cid="http://schemas.microsoft.com/office/word/2016/wordml/cid" xmlns:w16se="http://schemas.microsoft.com/office/word/2015/wordml/symex" xmlns:wpg="http://schemas.microsoft.com/office/word/2010/wordprocessingGroup" xmlns:wpi="http://schemas.microsoft.com/office/word/2010/wordprocessingInk" xmlns:wne="http://schemas.microsoft.com/office/word/2006/wordml" xmlns:wps="http://schemas.microsoft.com/office/word/2010/wordprocessingShape" mc:Ignorable="w14 w15 w16se w16cid wp14">
+<w:endnotes xmlns:wpc="http://schemas.microsoft.com/office/word/2010/wordprocessingCanvas" xmlns:cx="http://schemas.microsoft.com/office/drawing/2014/chartex" xmlns:cx1="http://schemas.microsoft.com/office/drawing/2015/9/8/chartex" xmlns:cx2="http://schemas.microsoft.com/office/drawing/2015/10/21/chartex" xmlns:cx3="http://schemas.microsoft.com/office/drawing/2016/5/9/chartex" xmlns:cx4="http://schemas.microsoft.com/office/drawing/2016/5/10/chartex" xmlns:cx5="http://schemas.microsoft.com/office/drawing/2016/5/11/chartex" xmlns:cx6="http://schemas.microsoft.com/office/drawing/2016/5/12/chartex" xmlns:cx7="http://schemas.microsoft.com/office/drawing/2016/5/13/chartex" xmlns:cx8="http://schemas.microsoft.com/office/drawing/2016/5/14/chartex" xmlns:mc="http://schemas.openxmlformats.org/markup-compatibility/2006" xmlns:aink="http://schemas.microsoft.com/office/drawing/2016/ink" xmlns:am3d="http://schemas.microsoft.com/office/drawing/2017/model3d" xmlns:o="urn:schemas-microsoft-com:office:office" xmlns:oel="http://schemas.microsoft.com/office/2019/extlst" xmlns:r="http://schemas.openxmlformats.org/officeDocument/2006/relationships" xmlns:m="http://schemas.openxmlformats.org/officeDocument/2006/math" xmlns:v="urn:schemas-microsoft-com:vml" xmlns:wp14="http://schemas.microsoft.com/office/word/2010/wordprocessingDrawing" xmlns:wp="http://schemas.openxmlformats.org/drawingml/2006/wordprocessingDrawing" xmlns:w10="urn:schemas-microsoft-com:office:word" xmlns:w="http://schemas.openxmlformats.org/wordprocessingml/2006/main" xmlns:w14="http://schemas.microsoft.com/office/word/2010/wordml" xmlns:w15="http://schemas.microsoft.com/office/word/2012/wordml" xmlns:w16cex="http://schemas.microsoft.com/office/word/2018/wordml/cex" xmlns:w16cid="http://schemas.microsoft.com/office/word/2016/wordml/cid" xmlns:w16="http://schemas.microsoft.com/office/word/2018/wordml" xmlns:w16sdtdh="http://schemas.microsoft.com/office/word/2020/wordml/sdtdatahash" xmlns:w16se="http://schemas.microsoft.com/office/word/2015/wordml/symex" xmlns:wpg="http://schemas.microsoft.com/office/word/2010/wordprocessingGroup" xmlns:wpi="http://schemas.microsoft.com/office/word/2010/wordprocessingInk" xmlns:wne="http://schemas.microsoft.com/office/word/2006/wordml" xmlns:wps="http://schemas.microsoft.com/office/word/2010/wordprocessingShape" mc:Ignorable="w14 w15 w16se w16cid w16 w16cex w16sdtdh wp14">
   <w:endnote w:type="separator" w:id="-1">
     <w:p>
       <w:r>
@@ -28211,7 +28644,7 @@
 </file>
 
 <file path=word/footer1.xml><?xml version="1.0" encoding="utf-8"?>
-<w:ftr xmlns:wpc="http://schemas.microsoft.com/office/word/2010/wordprocessingCanvas" xmlns:cx="http://schemas.microsoft.com/office/drawing/2014/chartex" xmlns:cx1="http://schemas.microsoft.com/office/drawing/2015/9/8/chartex" xmlns:cx2="http://schemas.microsoft.com/office/drawing/2015/10/21/chartex" xmlns:cx3="http://schemas.microsoft.com/office/drawing/2016/5/9/chartex" xmlns:cx4="http://schemas.microsoft.com/office/drawing/2016/5/10/chartex" xmlns:cx5="http://schemas.microsoft.com/office/drawing/2016/5/11/chartex" xmlns:cx6="http://schemas.microsoft.com/office/drawing/2016/5/12/chartex" xmlns:cx7="http://schemas.microsoft.com/office/drawing/2016/5/13/chartex" xmlns:cx8="http://schemas.microsoft.com/office/drawing/2016/5/14/chartex" xmlns:mc="http://schemas.openxmlformats.org/markup-compatibility/2006" xmlns:aink="http://schemas.microsoft.com/office/drawing/2016/ink" xmlns:am3d="http://schemas.microsoft.com/office/drawing/2017/model3d" xmlns:o="urn:schemas-microsoft-com:office:office" xmlns:r="http://schemas.openxmlformats.org/officeDocument/2006/relationships" xmlns:m="http://schemas.openxmlformats.org/officeDocument/2006/math" xmlns:v="urn:schemas-microsoft-com:vml" xmlns:wp14="http://schemas.microsoft.com/office/word/2010/wordprocessingDrawing" xmlns:wp="http://schemas.openxmlformats.org/drawingml/2006/wordprocessingDrawing" xmlns:w10="urn:schemas-microsoft-com:office:word" xmlns:w="http://schemas.openxmlformats.org/wordprocessingml/2006/main" xmlns:w14="http://schemas.microsoft.com/office/word/2010/wordml" xmlns:w15="http://schemas.microsoft.com/office/word/2012/wordml" xmlns:w16cid="http://schemas.microsoft.com/office/word/2016/wordml/cid" xmlns:w16se="http://schemas.microsoft.com/office/word/2015/wordml/symex" xmlns:wpg="http://schemas.microsoft.com/office/word/2010/wordprocessingGroup" xmlns:wpi="http://schemas.microsoft.com/office/word/2010/wordprocessingInk" xmlns:wne="http://schemas.microsoft.com/office/word/2006/wordml" xmlns:wps="http://schemas.microsoft.com/office/word/2010/wordprocessingShape" mc:Ignorable="w14 w15 w16se w16cid wp14">
+<w:ftr xmlns:wpc="http://schemas.microsoft.com/office/word/2010/wordprocessingCanvas" xmlns:cx="http://schemas.microsoft.com/office/drawing/2014/chartex" xmlns:cx1="http://schemas.microsoft.com/office/drawing/2015/9/8/chartex" xmlns:cx2="http://schemas.microsoft.com/office/drawing/2015/10/21/chartex" xmlns:cx3="http://schemas.microsoft.com/office/drawing/2016/5/9/chartex" xmlns:cx4="http://schemas.microsoft.com/office/drawing/2016/5/10/chartex" xmlns:cx5="http://schemas.microsoft.com/office/drawing/2016/5/11/chartex" xmlns:cx6="http://schemas.microsoft.com/office/drawing/2016/5/12/chartex" xmlns:cx7="http://schemas.microsoft.com/office/drawing/2016/5/13/chartex" xmlns:cx8="http://schemas.microsoft.com/office/drawing/2016/5/14/chartex" xmlns:mc="http://schemas.openxmlformats.org/markup-compatibility/2006" xmlns:aink="http://schemas.microsoft.com/office/drawing/2016/ink" xmlns:am3d="http://schemas.microsoft.com/office/drawing/2017/model3d" xmlns:o="urn:schemas-microsoft-com:office:office" xmlns:oel="http://schemas.microsoft.com/office/2019/extlst" xmlns:r="http://schemas.openxmlformats.org/officeDocument/2006/relationships" xmlns:m="http://schemas.openxmlformats.org/officeDocument/2006/math" xmlns:v="urn:schemas-microsoft-com:vml" xmlns:wp14="http://schemas.microsoft.com/office/word/2010/wordprocessingDrawing" xmlns:wp="http://schemas.openxmlformats.org/drawingml/2006/wordprocessingDrawing" xmlns:w10="urn:schemas-microsoft-com:office:word" xmlns:w="http://schemas.openxmlformats.org/wordprocessingml/2006/main" xmlns:w14="http://schemas.microsoft.com/office/word/2010/wordml" xmlns:w15="http://schemas.microsoft.com/office/word/2012/wordml" xmlns:w16cex="http://schemas.microsoft.com/office/word/2018/wordml/cex" xmlns:w16cid="http://schemas.microsoft.com/office/word/2016/wordml/cid" xmlns:w16="http://schemas.microsoft.com/office/word/2018/wordml" xmlns:w16sdtdh="http://schemas.microsoft.com/office/word/2020/wordml/sdtdatahash" xmlns:w16se="http://schemas.microsoft.com/office/word/2015/wordml/symex" xmlns:wpg="http://schemas.microsoft.com/office/word/2010/wordprocessingGroup" xmlns:wpi="http://schemas.microsoft.com/office/word/2010/wordprocessingInk" xmlns:wne="http://schemas.microsoft.com/office/word/2006/wordml" xmlns:wps="http://schemas.microsoft.com/office/word/2010/wordprocessingShape" mc:Ignorable="w14 w15 w16se w16cid w16 w16cex w16sdtdh wp14">
   <w:sdt>
     <w:sdtPr>
       <w:rPr>
@@ -28315,7 +28748,7 @@
 </file>
 
 <file path=word/footer2.xml><?xml version="1.0" encoding="utf-8"?>
-<w:ftr xmlns:wpc="http://schemas.microsoft.com/office/word/2010/wordprocessingCanvas" xmlns:cx="http://schemas.microsoft.com/office/drawing/2014/chartex" xmlns:cx1="http://schemas.microsoft.com/office/drawing/2015/9/8/chartex" xmlns:cx2="http://schemas.microsoft.com/office/drawing/2015/10/21/chartex" xmlns:cx3="http://schemas.microsoft.com/office/drawing/2016/5/9/chartex" xmlns:cx4="http://schemas.microsoft.com/office/drawing/2016/5/10/chartex" xmlns:cx5="http://schemas.microsoft.com/office/drawing/2016/5/11/chartex" xmlns:cx6="http://schemas.microsoft.com/office/drawing/2016/5/12/chartex" xmlns:cx7="http://schemas.microsoft.com/office/drawing/2016/5/13/chartex" xmlns:cx8="http://schemas.microsoft.com/office/drawing/2016/5/14/chartex" xmlns:mc="http://schemas.openxmlformats.org/markup-compatibility/2006" xmlns:aink="http://schemas.microsoft.com/office/drawing/2016/ink" xmlns:am3d="http://schemas.microsoft.com/office/drawing/2017/model3d" xmlns:o="urn:schemas-microsoft-com:office:office" xmlns:r="http://schemas.openxmlformats.org/officeDocument/2006/relationships" xmlns:m="http://schemas.openxmlformats.org/officeDocument/2006/math" xmlns:v="urn:schemas-microsoft-com:vml" xmlns:wp14="http://schemas.microsoft.com/office/word/2010/wordprocessingDrawing" xmlns:wp="http://schemas.openxmlformats.org/drawingml/2006/wordprocessingDrawing" xmlns:w10="urn:schemas-microsoft-com:office:word" xmlns:w="http://schemas.openxmlformats.org/wordprocessingml/2006/main" xmlns:w14="http://schemas.microsoft.com/office/word/2010/wordml" xmlns:w15="http://schemas.microsoft.com/office/word/2012/wordml" xmlns:w16cid="http://schemas.microsoft.com/office/word/2016/wordml/cid" xmlns:w16se="http://schemas.microsoft.com/office/word/2015/wordml/symex" xmlns:wpg="http://schemas.microsoft.com/office/word/2010/wordprocessingGroup" xmlns:wpi="http://schemas.microsoft.com/office/word/2010/wordprocessingInk" xmlns:wne="http://schemas.microsoft.com/office/word/2006/wordml" xmlns:wps="http://schemas.microsoft.com/office/word/2010/wordprocessingShape" mc:Ignorable="w14 w15 w16se w16cid wp14">
+<w:ftr xmlns:wpc="http://schemas.microsoft.com/office/word/2010/wordprocessingCanvas" xmlns:cx="http://schemas.microsoft.com/office/drawing/2014/chartex" xmlns:cx1="http://schemas.microsoft.com/office/drawing/2015/9/8/chartex" xmlns:cx2="http://schemas.microsoft.com/office/drawing/2015/10/21/chartex" xmlns:cx3="http://schemas.microsoft.com/office/drawing/2016/5/9/chartex" xmlns:cx4="http://schemas.microsoft.com/office/drawing/2016/5/10/chartex" xmlns:cx5="http://schemas.microsoft.com/office/drawing/2016/5/11/chartex" xmlns:cx6="http://schemas.microsoft.com/office/drawing/2016/5/12/chartex" xmlns:cx7="http://schemas.microsoft.com/office/drawing/2016/5/13/chartex" xmlns:cx8="http://schemas.microsoft.com/office/drawing/2016/5/14/chartex" xmlns:mc="http://schemas.openxmlformats.org/markup-compatibility/2006" xmlns:aink="http://schemas.microsoft.com/office/drawing/2016/ink" xmlns:am3d="http://schemas.microsoft.com/office/drawing/2017/model3d" xmlns:o="urn:schemas-microsoft-com:office:office" xmlns:oel="http://schemas.microsoft.com/office/2019/extlst" xmlns:r="http://schemas.openxmlformats.org/officeDocument/2006/relationships" xmlns:m="http://schemas.openxmlformats.org/officeDocument/2006/math" xmlns:v="urn:schemas-microsoft-com:vml" xmlns:wp14="http://schemas.microsoft.com/office/word/2010/wordprocessingDrawing" xmlns:wp="http://schemas.openxmlformats.org/drawingml/2006/wordprocessingDrawing" xmlns:w10="urn:schemas-microsoft-com:office:word" xmlns:w="http://schemas.openxmlformats.org/wordprocessingml/2006/main" xmlns:w14="http://schemas.microsoft.com/office/word/2010/wordml" xmlns:w15="http://schemas.microsoft.com/office/word/2012/wordml" xmlns:w16cex="http://schemas.microsoft.com/office/word/2018/wordml/cex" xmlns:w16cid="http://schemas.microsoft.com/office/word/2016/wordml/cid" xmlns:w16="http://schemas.microsoft.com/office/word/2018/wordml" xmlns:w16sdtdh="http://schemas.microsoft.com/office/word/2020/wordml/sdtdatahash" xmlns:w16se="http://schemas.microsoft.com/office/word/2015/wordml/symex" xmlns:wpg="http://schemas.microsoft.com/office/word/2010/wordprocessingGroup" xmlns:wpi="http://schemas.microsoft.com/office/word/2010/wordprocessingInk" xmlns:wne="http://schemas.microsoft.com/office/word/2006/wordml" xmlns:wps="http://schemas.microsoft.com/office/word/2010/wordprocessingShape" mc:Ignorable="w14 w15 w16se w16cid w16 w16cex w16sdtdh wp14">
   <w:sdt>
     <w:sdtPr>
       <w:rPr>
@@ -28385,7 +28818,7 @@
 </file>
 
 <file path=word/footnotes.xml><?xml version="1.0" encoding="utf-8"?>
-<w:footnotes xmlns:wpc="http://schemas.microsoft.com/office/word/2010/wordprocessingCanvas" xmlns:cx="http://schemas.microsoft.com/office/drawing/2014/chartex" xmlns:cx1="http://schemas.microsoft.com/office/drawing/2015/9/8/chartex" xmlns:cx2="http://schemas.microsoft.com/office/drawing/2015/10/21/chartex" xmlns:cx3="http://schemas.microsoft.com/office/drawing/2016/5/9/chartex" xmlns:cx4="http://schemas.microsoft.com/office/drawing/2016/5/10/chartex" xmlns:cx5="http://schemas.microsoft.com/office/drawing/2016/5/11/chartex" xmlns:cx6="http://schemas.microsoft.com/office/drawing/2016/5/12/chartex" xmlns:cx7="http://schemas.microsoft.com/office/drawing/2016/5/13/chartex" xmlns:cx8="http://schemas.microsoft.com/office/drawing/2016/5/14/chartex" xmlns:mc="http://schemas.openxmlformats.org/markup-compatibility/2006" xmlns:aink="http://schemas.microsoft.com/office/drawing/2016/ink" xmlns:am3d="http://schemas.microsoft.com/office/drawing/2017/model3d" xmlns:o="urn:schemas-microsoft-com:office:office" xmlns:r="http://schemas.openxmlformats.org/officeDocument/2006/relationships" xmlns:m="http://schemas.openxmlformats.org/officeDocument/2006/math" xmlns:v="urn:schemas-microsoft-com:vml" xmlns:wp14="http://schemas.microsoft.com/office/word/2010/wordprocessingDrawing" xmlns:wp="http://schemas.openxmlformats.org/drawingml/2006/wordprocessingDrawing" xmlns:w10="urn:schemas-microsoft-com:office:word" xmlns:w="http://schemas.openxmlformats.org/wordprocessingml/2006/main" xmlns:w14="http://schemas.microsoft.com/office/word/2010/wordml" xmlns:w15="http://schemas.microsoft.com/office/word/2012/wordml" xmlns:w16cid="http://schemas.microsoft.com/office/word/2016/wordml/cid" xmlns:w16se="http://schemas.microsoft.com/office/word/2015/wordml/symex" xmlns:wpg="http://schemas.microsoft.com/office/word/2010/wordprocessingGroup" xmlns:wpi="http://schemas.microsoft.com/office/word/2010/wordprocessingInk" xmlns:wne="http://schemas.microsoft.com/office/word/2006/wordml" xmlns:wps="http://schemas.microsoft.com/office/word/2010/wordprocessingShape" mc:Ignorable="w14 w15 w16se w16cid wp14">
+<w:footnotes xmlns:wpc="http://schemas.microsoft.com/office/word/2010/wordprocessingCanvas" xmlns:cx="http://schemas.microsoft.com/office/drawing/2014/chartex" xmlns:cx1="http://schemas.microsoft.com/office/drawing/2015/9/8/chartex" xmlns:cx2="http://schemas.microsoft.com/office/drawing/2015/10/21/chartex" xmlns:cx3="http://schemas.microsoft.com/office/drawing/2016/5/9/chartex" xmlns:cx4="http://schemas.microsoft.com/office/drawing/2016/5/10/chartex" xmlns:cx5="http://schemas.microsoft.com/office/drawing/2016/5/11/chartex" xmlns:cx6="http://schemas.microsoft.com/office/drawing/2016/5/12/chartex" xmlns:cx7="http://schemas.microsoft.com/office/drawing/2016/5/13/chartex" xmlns:cx8="http://schemas.microsoft.com/office/drawing/2016/5/14/chartex" xmlns:mc="http://schemas.openxmlformats.org/markup-compatibility/2006" xmlns:aink="http://schemas.microsoft.com/office/drawing/2016/ink" xmlns:am3d="http://schemas.microsoft.com/office/drawing/2017/model3d" xmlns:o="urn:schemas-microsoft-com:office:office" xmlns:oel="http://schemas.microsoft.com/office/2019/extlst" xmlns:r="http://schemas.openxmlformats.org/officeDocument/2006/relationships" xmlns:m="http://schemas.openxmlformats.org/officeDocument/2006/math" xmlns:v="urn:schemas-microsoft-com:vml" xmlns:wp14="http://schemas.microsoft.com/office/word/2010/wordprocessingDrawing" xmlns:wp="http://schemas.openxmlformats.org/drawingml/2006/wordprocessingDrawing" xmlns:w10="urn:schemas-microsoft-com:office:word" xmlns:w="http://schemas.openxmlformats.org/wordprocessingml/2006/main" xmlns:w14="http://schemas.microsoft.com/office/word/2010/wordml" xmlns:w15="http://schemas.microsoft.com/office/word/2012/wordml" xmlns:w16cex="http://schemas.microsoft.com/office/word/2018/wordml/cex" xmlns:w16cid="http://schemas.microsoft.com/office/word/2016/wordml/cid" xmlns:w16="http://schemas.microsoft.com/office/word/2018/wordml" xmlns:w16sdtdh="http://schemas.microsoft.com/office/word/2020/wordml/sdtdatahash" xmlns:w16se="http://schemas.microsoft.com/office/word/2015/wordml/symex" xmlns:wpg="http://schemas.microsoft.com/office/word/2010/wordprocessingGroup" xmlns:wpi="http://schemas.microsoft.com/office/word/2010/wordprocessingInk" xmlns:wne="http://schemas.microsoft.com/office/word/2006/wordml" xmlns:wps="http://schemas.microsoft.com/office/word/2010/wordprocessingShape" mc:Ignorable="w14 w15 w16se w16cid w16 w16cex w16sdtdh wp14">
   <w:footnote w:type="separator" w:id="-1">
     <w:p>
       <w:r>
@@ -28403,8 +28836,105 @@
 </w:footnotes>
 </file>
 
+<file path=word/numbering.xml><?xml version="1.0" encoding="utf-8"?>
+<w:numbering xmlns:wpc="http://schemas.microsoft.com/office/word/2010/wordprocessingCanvas" xmlns:cx="http://schemas.microsoft.com/office/drawing/2014/chartex" xmlns:cx1="http://schemas.microsoft.com/office/drawing/2015/9/8/chartex" xmlns:cx2="http://schemas.microsoft.com/office/drawing/2015/10/21/chartex" xmlns:cx3="http://schemas.microsoft.com/office/drawing/2016/5/9/chartex" xmlns:cx4="http://schemas.microsoft.com/office/drawing/2016/5/10/chartex" xmlns:cx5="http://schemas.microsoft.com/office/drawing/2016/5/11/chartex" xmlns:cx6="http://schemas.microsoft.com/office/drawing/2016/5/12/chartex" xmlns:cx7="http://schemas.microsoft.com/office/drawing/2016/5/13/chartex" xmlns:cx8="http://schemas.microsoft.com/office/drawing/2016/5/14/chartex" xmlns:mc="http://schemas.openxmlformats.org/markup-compatibility/2006" xmlns:aink="http://schemas.microsoft.com/office/drawing/2016/ink" xmlns:am3d="http://schemas.microsoft.com/office/drawing/2017/model3d" xmlns:o="urn:schemas-microsoft-com:office:office" xmlns:oel="http://schemas.microsoft.com/office/2019/extlst" xmlns:r="http://schemas.openxmlformats.org/officeDocument/2006/relationships" xmlns:m="http://schemas.openxmlformats.org/officeDocument/2006/math" xmlns:v="urn:schemas-microsoft-com:vml" xmlns:wp14="http://schemas.microsoft.com/office/word/2010/wordprocessingDrawing" xmlns:wp="http://schemas.openxmlformats.org/drawingml/2006/wordprocessingDrawing" xmlns:w10="urn:schemas-microsoft-com:office:word" xmlns:w="http://schemas.openxmlformats.org/wordprocessingml/2006/main" xmlns:w14="http://schemas.microsoft.com/office/word/2010/wordml" xmlns:w15="http://schemas.microsoft.com/office/word/2012/wordml" xmlns:w16cex="http://schemas.microsoft.com/office/word/2018/wordml/cex" xmlns:w16cid="http://schemas.microsoft.com/office/word/2016/wordml/cid" xmlns:w16="http://schemas.microsoft.com/office/word/2018/wordml" xmlns:w16sdtdh="http://schemas.microsoft.com/office/word/2020/wordml/sdtdatahash" xmlns:w16se="http://schemas.microsoft.com/office/word/2015/wordml/symex" xmlns:wpg="http://schemas.microsoft.com/office/word/2010/wordprocessingGroup" xmlns:wpi="http://schemas.microsoft.com/office/word/2010/wordprocessingInk" xmlns:wne="http://schemas.microsoft.com/office/word/2006/wordml" xmlns:wps="http://schemas.microsoft.com/office/word/2010/wordprocessingShape" mc:Ignorable="w14 w15 w16se w16cid w16 w16cex w16sdtdh wp14">
+  <w:abstractNum w:abstractNumId="0" w15:restartNumberingAfterBreak="0">
+    <w:nsid w:val="46A4475F"/>
+    <w:multiLevelType w:val="hybridMultilevel"/>
+    <w:tmpl w:val="B3DEF4C8"/>
+    <w:lvl w:ilvl="0" w:tplc="20FE0AC6">
+      <w:start w:val="1"/>
+      <w:numFmt w:val="decimal"/>
+      <w:lvlText w:val="%1."/>
+      <w:lvlJc w:val="left"/>
+      <w:pPr>
+        <w:ind w:left="720" w:hanging="360"/>
+      </w:pPr>
+      <w:rPr>
+        <w:rFonts w:hint="default"/>
+      </w:rPr>
+    </w:lvl>
+    <w:lvl w:ilvl="1" w:tplc="04090019" w:tentative="1">
+      <w:start w:val="1"/>
+      <w:numFmt w:val="lowerLetter"/>
+      <w:lvlText w:val="%2."/>
+      <w:lvlJc w:val="left"/>
+      <w:pPr>
+        <w:ind w:left="1440" w:hanging="360"/>
+      </w:pPr>
+    </w:lvl>
+    <w:lvl w:ilvl="2" w:tplc="0409001B" w:tentative="1">
+      <w:start w:val="1"/>
+      <w:numFmt w:val="lowerRoman"/>
+      <w:lvlText w:val="%3."/>
+      <w:lvlJc w:val="right"/>
+      <w:pPr>
+        <w:ind w:left="2160" w:hanging="180"/>
+      </w:pPr>
+    </w:lvl>
+    <w:lvl w:ilvl="3" w:tplc="0409000F" w:tentative="1">
+      <w:start w:val="1"/>
+      <w:numFmt w:val="decimal"/>
+      <w:lvlText w:val="%4."/>
+      <w:lvlJc w:val="left"/>
+      <w:pPr>
+        <w:ind w:left="2880" w:hanging="360"/>
+      </w:pPr>
+    </w:lvl>
+    <w:lvl w:ilvl="4" w:tplc="04090019" w:tentative="1">
+      <w:start w:val="1"/>
+      <w:numFmt w:val="lowerLetter"/>
+      <w:lvlText w:val="%5."/>
+      <w:lvlJc w:val="left"/>
+      <w:pPr>
+        <w:ind w:left="3600" w:hanging="360"/>
+      </w:pPr>
+    </w:lvl>
+    <w:lvl w:ilvl="5" w:tplc="0409001B" w:tentative="1">
+      <w:start w:val="1"/>
+      <w:numFmt w:val="lowerRoman"/>
+      <w:lvlText w:val="%6."/>
+      <w:lvlJc w:val="right"/>
+      <w:pPr>
+        <w:ind w:left="4320" w:hanging="180"/>
+      </w:pPr>
+    </w:lvl>
+    <w:lvl w:ilvl="6" w:tplc="0409000F" w:tentative="1">
+      <w:start w:val="1"/>
+      <w:numFmt w:val="decimal"/>
+      <w:lvlText w:val="%7."/>
+      <w:lvlJc w:val="left"/>
+      <w:pPr>
+        <w:ind w:left="5040" w:hanging="360"/>
+      </w:pPr>
+    </w:lvl>
+    <w:lvl w:ilvl="7" w:tplc="04090019" w:tentative="1">
+      <w:start w:val="1"/>
+      <w:numFmt w:val="lowerLetter"/>
+      <w:lvlText w:val="%8."/>
+      <w:lvlJc w:val="left"/>
+      <w:pPr>
+        <w:ind w:left="5760" w:hanging="360"/>
+      </w:pPr>
+    </w:lvl>
+    <w:lvl w:ilvl="8" w:tplc="0409001B" w:tentative="1">
+      <w:start w:val="1"/>
+      <w:numFmt w:val="lowerRoman"/>
+      <w:lvlText w:val="%9."/>
+      <w:lvlJc w:val="right"/>
+      <w:pPr>
+        <w:ind w:left="6480" w:hanging="180"/>
+      </w:pPr>
+    </w:lvl>
+  </w:abstractNum>
+  <w:num w:numId="1" w16cid:durableId="1519346768">
+    <w:abstractNumId w:val="0"/>
+  </w:num>
+</w:numbering>
+</file>
+
 <file path=word/styles.xml><?xml version="1.0" encoding="utf-8"?>
-<w:styles xmlns:mc="http://schemas.openxmlformats.org/markup-compatibility/2006" xmlns:r="http://schemas.openxmlformats.org/officeDocument/2006/relationships" xmlns:w="http://schemas.openxmlformats.org/wordprocessingml/2006/main" xmlns:w14="http://schemas.microsoft.com/office/word/2010/wordml" xmlns:w15="http://schemas.microsoft.com/office/word/2012/wordml" xmlns:w16cid="http://schemas.microsoft.com/office/word/2016/wordml/cid" xmlns:w16se="http://schemas.microsoft.com/office/word/2015/wordml/symex" mc:Ignorable="w14 w15 w16se w16cid">
+<w:styles xmlns:mc="http://schemas.openxmlformats.org/markup-compatibility/2006" xmlns:r="http://schemas.openxmlformats.org/officeDocument/2006/relationships" xmlns:w="http://schemas.openxmlformats.org/wordprocessingml/2006/main" xmlns:w14="http://schemas.microsoft.com/office/word/2010/wordml" xmlns:w15="http://schemas.microsoft.com/office/word/2012/wordml" xmlns:w16cex="http://schemas.microsoft.com/office/word/2018/wordml/cex" xmlns:w16cid="http://schemas.microsoft.com/office/word/2016/wordml/cid" xmlns:w16="http://schemas.microsoft.com/office/word/2018/wordml" xmlns:w16sdtdh="http://schemas.microsoft.com/office/word/2020/wordml/sdtdatahash" xmlns:w16se="http://schemas.microsoft.com/office/word/2015/wordml/symex" mc:Ignorable="w14 w15 w16se w16cid w16 w16cex w16sdtdh">
   <w:docDefaults>
     <w:rPrDefault>
       <w:rPr>
@@ -28416,7 +28946,7 @@
     </w:rPrDefault>
     <w:pPrDefault/>
   </w:docDefaults>
-  <w:latentStyles w:defLockedState="0" w:defUIPriority="99" w:defSemiHidden="0" w:defUnhideWhenUsed="0" w:defQFormat="0" w:count="375">
+  <w:latentStyles w:defLockedState="0" w:defUIPriority="99" w:defSemiHidden="0" w:defUnhideWhenUsed="0" w:defQFormat="0" w:count="376">
     <w:lsdException w:name="Normal" w:uiPriority="0" w:qFormat="1"/>
     <w:lsdException w:name="heading 1" w:uiPriority="9" w:qFormat="1"/>
     <w:lsdException w:name="heading 2" w:semiHidden="1" w:uiPriority="9" w:unhideWhenUsed="1" w:qFormat="1"/>
@@ -28792,6 +29322,7 @@
     <w:lsdException w:name="Smart Hyperlink" w:semiHidden="1" w:unhideWhenUsed="1"/>
     <w:lsdException w:name="Hashtag" w:semiHidden="1" w:unhideWhenUsed="1"/>
     <w:lsdException w:name="Unresolved Mention" w:semiHidden="1" w:unhideWhenUsed="1"/>
+    <w:lsdException w:name="Smart Link" w:semiHidden="1" w:unhideWhenUsed="1"/>
   </w:latentStyles>
   <w:style w:type="paragraph" w:default="1" w:styleId="Normal">
     <w:name w:val="Normal"/>
@@ -28800,7 +29331,6 @@
   <w:style w:type="character" w:default="1" w:styleId="DefaultParagraphFont">
     <w:name w:val="Default Paragraph Font"/>
     <w:uiPriority w:val="1"/>
-    <w:semiHidden/>
     <w:unhideWhenUsed/>
   </w:style>
   <w:style w:type="table" w:default="1" w:styleId="TableNormal">
@@ -29103,6 +29633,17 @@
       <w:color w:val="954F72" w:themeColor="followedHyperlink"/>
       <w:u w:val="single"/>
     </w:rPr>
+  </w:style>
+  <w:style w:type="paragraph" w:styleId="ListParagraph">
+    <w:name w:val="List Paragraph"/>
+    <w:basedOn w:val="Normal"/>
+    <w:uiPriority w:val="34"/>
+    <w:qFormat/>
+    <w:rsid w:val="00C9191B"/>
+    <w:pPr>
+      <w:ind w:left="720"/>
+      <w:contextualSpacing/>
+    </w:pPr>
   </w:style>
 </w:styles>
 </file>
@@ -29407,7 +29948,7 @@
 </file>
 
 <file path=customXml/itemProps1.xml><?xml version="1.0" encoding="utf-8"?>
-<ds:datastoreItem xmlns:ds="http://schemas.openxmlformats.org/officeDocument/2006/customXml" ds:itemID="{06F7C865-CDE3-894D-8EB6-C7ADA66ABFDC}">
+<ds:datastoreItem xmlns:ds="http://schemas.openxmlformats.org/officeDocument/2006/customXml" ds:itemID="{42FB1196-5900-6D47-B2F8-AB55EFD12F52}">
   <ds:schemaRefs>
     <ds:schemaRef ds:uri="http://schemas.openxmlformats.org/officeDocument/2006/bibliography"/>
   </ds:schemaRefs>
